--- a/Edward.McCormick.Resume.docx
+++ b/Edward.McCormick.Resume.docx
@@ -8,35 +8,34 @@
           <w:tab w:val="left" w:pos="7650"/>
         </w:tabs>
         <w:ind w:left="-630"/>
-        <w:rPr>
-          <w:rFonts w:ascii="Arial Narrow" w:hAnsi="Arial Narrow" w:cstheme="minorHAnsi"/>
-          <w:b/>
-          <w:sz w:val="28"/>
-        </w:rPr>
-      </w:pPr>
-      <w:bookmarkStart w:id="0" w:name="_GoBack"/>
-      <w:bookmarkEnd w:id="0"/>
-      <w:r>
-        <w:rPr>
-          <w:rFonts w:ascii="Arial Narrow" w:hAnsi="Arial Narrow" w:cstheme="minorHAnsi"/>
-          <w:b/>
-          <w:sz w:val="28"/>
-        </w:rPr>
-        <w:t>EDWARD C. ‘TED’</w:t>
-      </w:r>
-      <w:r>
-        <w:rPr>
-          <w:rFonts w:ascii="Arial Narrow" w:hAnsi="Arial Narrow" w:cstheme="minorHAnsi"/>
-          <w:b/>
-          <w:sz w:val="28"/>
-        </w:rPr>
-        <w:t xml:space="preserve"> MCC</w:t>
-      </w:r>
-      <w:r>
-        <w:rPr>
-          <w:rFonts w:ascii="Arial Narrow" w:hAnsi="Arial Narrow" w:cstheme="minorHAnsi"/>
-          <w:b/>
-          <w:sz w:val="28"/>
+        <w:jc w:val="center"/>
+        <w:rPr>
+          <w:rFonts w:ascii="Arial" w:hAnsi="Arial" w:cs="Arial"/>
+          <w:b/>
+          <w:sz w:val="40"/>
+        </w:rPr>
+      </w:pPr>
+      <w:r>
+        <w:rPr>
+          <w:rFonts w:ascii="Arial" w:hAnsi="Arial" w:cs="Arial"/>
+          <w:b/>
+          <w:sz w:val="40"/>
+        </w:rPr>
+        <w:t xml:space="preserve">EDWARD C. </w:t>
+      </w:r>
+      <w:r>
+        <w:rPr>
+          <w:rFonts w:ascii="Arial" w:hAnsi="Arial" w:cs="Arial"/>
+          <w:b/>
+          <w:sz w:val="40"/>
+        </w:rPr>
+        <w:t>MCC</w:t>
+      </w:r>
+      <w:r>
+        <w:rPr>
+          <w:rFonts w:ascii="Arial" w:hAnsi="Arial" w:cs="Arial"/>
+          <w:b/>
+          <w:sz w:val="40"/>
         </w:rPr>
         <w:t>ORMICK</w:t>
       </w:r>
@@ -47,14 +46,15 @@
           <w:tab w:val="left" w:pos="7650"/>
         </w:tabs>
         <w:ind w:left="-630"/>
-        <w:rPr>
-          <w:rFonts w:ascii="Arial Narrow" w:hAnsi="Arial Narrow" w:cstheme="minorHAnsi"/>
-          <w:b/>
-        </w:rPr>
-      </w:pPr>
-      <w:r>
-        <w:rPr>
-          <w:rFonts w:ascii="Arial Narrow" w:hAnsi="Arial Narrow" w:cstheme="minorHAnsi"/>
+        <w:jc w:val="center"/>
+        <w:rPr>
+          <w:rFonts w:ascii="Arial" w:hAnsi="Arial" w:cs="Arial"/>
+          <w:b/>
+        </w:rPr>
+      </w:pPr>
+      <w:r>
+        <w:rPr>
+          <w:rFonts w:ascii="Arial" w:hAnsi="Arial" w:cs="Arial"/>
           <w:b/>
         </w:rPr>
         <w:t>Software Developer</w:t>
@@ -63,112 +63,53 @@
     <w:p>
       <w:pPr>
         <w:tabs>
-          <w:tab w:val="left" w:pos="7650"/>
-        </w:tabs>
-        <w:ind w:left="-630"/>
-        <w:rPr>
-          <w:rFonts w:ascii="Arial Narrow" w:hAnsi="Arial Narrow" w:cstheme="minorHAnsi"/>
-        </w:rPr>
-      </w:pPr>
-      <w:r>
-        <w:rPr>
-          <w:rFonts w:ascii="Arial Narrow" w:hAnsi="Arial Narrow" w:cstheme="minorHAnsi"/>
-        </w:rPr>
-        <w:t xml:space="preserve">Former Navy officer with engineering leadership experience, strong communication skills, and a diverse technical background transitioning into Software Development. Ready to </w:t>
-      </w:r>
-      <w:r>
-        <w:rPr>
-          <w:rFonts w:ascii="Arial Narrow" w:hAnsi="Arial Narrow" w:cstheme="minorHAnsi"/>
-        </w:rPr>
-        <w:t>follow and lead to</w:t>
-      </w:r>
-      <w:r>
-        <w:rPr>
-          <w:rFonts w:ascii="Arial Narrow" w:hAnsi="Arial Narrow" w:cstheme="minorHAnsi"/>
-        </w:rPr>
-        <w:t xml:space="preserve"> make an </w:t>
-      </w:r>
-      <w:r>
-        <w:rPr>
-          <w:rFonts w:ascii="Arial Narrow" w:hAnsi="Arial Narrow" w:cstheme="minorHAnsi"/>
-        </w:rPr>
-        <w:t>immediate</w:t>
-      </w:r>
-      <w:r>
-        <w:rPr>
-          <w:rFonts w:ascii="Arial Narrow" w:hAnsi="Arial Narrow" w:cstheme="minorHAnsi"/>
-        </w:rPr>
-        <w:t>, positive impact on any organization.</w:t>
-      </w:r>
-    </w:p>
-    <w:p>
-      <w:pPr>
-        <w:tabs>
-          <w:tab w:val="left" w:pos="7650"/>
-        </w:tabs>
-        <w:ind w:left="-630"/>
+          <w:tab w:val="left" w:pos="2520"/>
+          <w:tab w:val="left" w:pos="4320"/>
+          <w:tab w:val="left" w:pos="7200"/>
+          <w:tab w:val="left" w:pos="7920"/>
+        </w:tabs>
+        <w:ind w:left="-630" w:right="-810"/>
         <w:rPr>
           <w:rStyle w:val="Hyperlink"/>
-          <w:rFonts w:ascii="Arial Narrow" w:hAnsi="Arial Narrow" w:cstheme="minorHAnsi"/>
-        </w:rPr>
-      </w:pPr>
-    </w:p>
-    <w:p>
-      <w:pPr>
-        <w:tabs>
-          <w:tab w:val="left" w:pos="7650"/>
-        </w:tabs>
-        <w:ind w:left="-360"/>
-        <w:rPr>
-          <w:rFonts w:ascii="Arial Narrow" w:hAnsi="Arial Narrow" w:cstheme="minorHAnsi"/>
+          <w:rFonts w:ascii="Arial" w:hAnsi="Arial" w:cs="Arial"/>
         </w:rPr>
       </w:pPr>
       <w:hyperlink r:id="rId5" w:history="1">
         <w:r>
           <w:rPr>
             <w:rStyle w:val="Hyperlink"/>
-            <w:rFonts w:ascii="Arial Narrow" w:hAnsi="Arial Narrow" w:cstheme="minorHAnsi"/>
+            <w:rFonts w:ascii="Arial" w:hAnsi="Arial" w:cs="Arial"/>
           </w:rPr>
           <w:t>ted.mccormick@gmail.com</w:t>
         </w:r>
       </w:hyperlink>
       <w:r>
         <w:rPr>
-          <w:rFonts w:ascii="Arial Narrow" w:hAnsi="Arial Narrow" w:cstheme="minorHAnsi"/>
+          <w:rFonts w:ascii="Arial" w:hAnsi="Arial" w:cs="Arial"/>
         </w:rPr>
         <w:t xml:space="preserve"> </w:t>
       </w:r>
-    </w:p>
-    <w:p>
-      <w:pPr>
-        <w:tabs>
-          <w:tab w:val="left" w:pos="7650"/>
-        </w:tabs>
-        <w:ind w:left="-360" w:right="-1170"/>
-        <w:rPr>
-          <w:rFonts w:ascii="Arial Narrow" w:hAnsi="Arial Narrow" w:cstheme="minorHAnsi"/>
-        </w:rPr>
-      </w:pPr>
-      <w:r>
-        <w:rPr>
-          <w:rFonts w:ascii="Arial Narrow" w:hAnsi="Arial Narrow" w:cstheme="minorHAnsi"/>
+      <w:r>
+        <w:rPr>
+          <w:rFonts w:ascii="Arial" w:hAnsi="Arial" w:cs="Arial"/>
+        </w:rPr>
+        <w:tab/>
+      </w:r>
+      <w:r>
+        <w:rPr>
+          <w:rFonts w:ascii="Arial" w:hAnsi="Arial" w:cs="Arial"/>
         </w:rPr>
         <w:t xml:space="preserve">(210)-823-6753 </w:t>
       </w:r>
-    </w:p>
-    <w:p>
-      <w:pPr>
-        <w:tabs>
-          <w:tab w:val="left" w:pos="7650"/>
-        </w:tabs>
-        <w:ind w:left="-360" w:right="-1170"/>
-        <w:rPr>
-          <w:rFonts w:ascii="Arial Narrow" w:hAnsi="Arial Narrow" w:cstheme="minorHAnsi"/>
-        </w:rPr>
-      </w:pPr>
-      <w:r>
-        <w:rPr>
-          <w:rFonts w:ascii="Arial Narrow" w:hAnsi="Arial Narrow" w:cstheme="minorHAnsi"/>
+      <w:r>
+        <w:rPr>
+          <w:rFonts w:ascii="Arial" w:hAnsi="Arial" w:cs="Arial"/>
+        </w:rPr>
+        <w:tab/>
+      </w:r>
+      <w:r>
+        <w:rPr>
+          <w:rFonts w:ascii="Arial" w:hAnsi="Arial" w:cs="Arial"/>
         </w:rPr>
         <w:t xml:space="preserve">LinkedIn: </w:t>
       </w:r>
@@ -176,44 +117,49 @@
         <w:r>
           <w:rPr>
             <w:rStyle w:val="Hyperlink"/>
-            <w:rFonts w:ascii="Arial Narrow" w:hAnsi="Arial Narrow" w:cstheme="minorHAnsi"/>
+            <w:rFonts w:ascii="Arial" w:hAnsi="Arial" w:cs="Arial"/>
           </w:rPr>
           <w:t>/in/ted-</w:t>
         </w:r>
         <w:proofErr w:type="spellStart"/>
-        <w:proofErr w:type="gramStart"/>
         <w:r>
           <w:rPr>
             <w:rStyle w:val="Hyperlink"/>
-            <w:rFonts w:ascii="Arial Narrow" w:hAnsi="Arial Narrow" w:cstheme="minorHAnsi"/>
+            <w:rFonts w:ascii="Arial" w:hAnsi="Arial" w:cs="Arial"/>
           </w:rPr>
           <w:t>mccormick</w:t>
         </w:r>
         <w:proofErr w:type="spellEnd"/>
-        <w:proofErr w:type="gramEnd"/>
       </w:hyperlink>
-    </w:p>
-    <w:p>
-      <w:pPr>
-        <w:tabs>
-          <w:tab w:val="left" w:pos="7650"/>
-        </w:tabs>
-        <w:ind w:left="-360" w:right="-1170"/>
-        <w:rPr>
-          <w:rFonts w:ascii="Arial Narrow" w:hAnsi="Arial Narrow" w:cstheme="minorHAnsi"/>
-        </w:rPr>
-      </w:pPr>
+      <w:r>
+        <w:rPr>
+          <w:rFonts w:ascii="Arial" w:hAnsi="Arial" w:cs="Arial"/>
+        </w:rPr>
+        <w:t xml:space="preserve"> </w:t>
+      </w:r>
+      <w:r>
+        <w:rPr>
+          <w:rFonts w:ascii="Arial" w:hAnsi="Arial" w:cs="Arial"/>
+        </w:rPr>
+        <w:tab/>
+      </w:r>
       <w:proofErr w:type="spellStart"/>
       <w:r>
         <w:rPr>
-          <w:rFonts w:ascii="Arial Narrow" w:hAnsi="Arial Narrow" w:cstheme="minorHAnsi"/>
-        </w:rPr>
-        <w:t>Github</w:t>
+          <w:rFonts w:ascii="Arial" w:hAnsi="Arial" w:cs="Arial"/>
+        </w:rPr>
+        <w:t>G</w:t>
+      </w:r>
+      <w:r>
+        <w:rPr>
+          <w:rFonts w:ascii="Arial" w:hAnsi="Arial" w:cs="Arial"/>
+        </w:rPr>
+        <w:t>ithub</w:t>
       </w:r>
       <w:proofErr w:type="spellEnd"/>
       <w:r>
         <w:rPr>
-          <w:rFonts w:ascii="Arial Narrow" w:hAnsi="Arial Narrow" w:cstheme="minorHAnsi"/>
+          <w:rFonts w:ascii="Arial" w:hAnsi="Arial" w:cs="Arial"/>
         </w:rPr>
         <w:t xml:space="preserve">: </w:t>
       </w:r>
@@ -221,7 +167,7 @@
         <w:r>
           <w:rPr>
             <w:rStyle w:val="Hyperlink"/>
-            <w:rFonts w:ascii="Arial Narrow" w:hAnsi="Arial Narrow" w:cstheme="minorHAnsi"/>
+            <w:rFonts w:ascii="Arial" w:hAnsi="Arial" w:cs="Arial"/>
           </w:rPr>
           <w:t>/</w:t>
         </w:r>
@@ -229,7 +175,7 @@
         <w:r>
           <w:rPr>
             <w:rStyle w:val="Hyperlink"/>
-            <w:rFonts w:ascii="Arial Narrow" w:hAnsi="Arial Narrow" w:cstheme="minorHAnsi"/>
+            <w:rFonts w:ascii="Arial" w:hAnsi="Arial" w:cs="Arial"/>
           </w:rPr>
           <w:t>edwardmccormick</w:t>
         </w:r>
@@ -241,194 +187,292 @@
         <w:tabs>
           <w:tab w:val="left" w:pos="7650"/>
         </w:tabs>
-        <w:ind w:left="-360" w:right="-1170"/>
-        <w:rPr>
-          <w:rFonts w:ascii="Arial Narrow" w:hAnsi="Arial Narrow" w:cstheme="minorHAnsi"/>
-        </w:rPr>
-      </w:pPr>
-      <w:r>
-        <w:rPr>
-          <w:rFonts w:ascii="Arial Narrow" w:hAnsi="Arial Narrow" w:cstheme="minorHAnsi"/>
+        <w:ind w:left="-630" w:right="-810"/>
+        <w:jc w:val="both"/>
+        <w:rPr>
+          <w:rFonts w:ascii="Arial" w:hAnsi="Arial" w:cs="Arial"/>
+        </w:rPr>
+      </w:pPr>
+      <w:r>
+        <w:rPr>
+          <w:rFonts w:ascii="Arial" w:hAnsi="Arial" w:cs="Arial"/>
+        </w:rPr>
+        <w:t>Former Navy officer with engineering leadership experience, strong communication skills, and a diverse technical</w:t>
+      </w:r>
+      <w:r>
+        <w:rPr>
+          <w:rFonts w:ascii="Arial" w:hAnsi="Arial" w:cs="Arial"/>
+        </w:rPr>
+        <w:t xml:space="preserve"> background transitioning into s</w:t>
+      </w:r>
+      <w:r>
+        <w:rPr>
+          <w:rFonts w:ascii="Arial" w:hAnsi="Arial" w:cs="Arial"/>
+        </w:rPr>
+        <w:t xml:space="preserve">oftware </w:t>
+      </w:r>
+      <w:r>
+        <w:rPr>
+          <w:rFonts w:ascii="Arial" w:hAnsi="Arial" w:cs="Arial"/>
+        </w:rPr>
+        <w:t>d</w:t>
+      </w:r>
+      <w:r>
+        <w:rPr>
+          <w:rFonts w:ascii="Arial" w:hAnsi="Arial" w:cs="Arial"/>
+        </w:rPr>
+        <w:t>evelopment. I’m passionate about implementing</w:t>
+      </w:r>
+      <w:r>
+        <w:rPr>
+          <w:rFonts w:ascii="Arial" w:hAnsi="Arial" w:cs="Arial"/>
+        </w:rPr>
+        <w:t xml:space="preserve"> technically-challenging, </w:t>
+      </w:r>
+      <w:r>
+        <w:rPr>
+          <w:rFonts w:ascii="Arial" w:hAnsi="Arial" w:cs="Arial"/>
+        </w:rPr>
+        <w:t xml:space="preserve">value-added projects </w:t>
+      </w:r>
+      <w:r>
+        <w:rPr>
+          <w:rFonts w:ascii="Arial" w:hAnsi="Arial" w:cs="Arial"/>
+        </w:rPr>
+        <w:t>while continuing to add new skills</w:t>
+      </w:r>
+      <w:r>
+        <w:rPr>
+          <w:rFonts w:ascii="Arial" w:hAnsi="Arial" w:cs="Arial"/>
+        </w:rPr>
+        <w:t xml:space="preserve"> and grow mastery with my current skill set</w:t>
+      </w:r>
+      <w:r>
+        <w:rPr>
+          <w:rFonts w:ascii="Arial" w:hAnsi="Arial" w:cs="Arial"/>
+        </w:rPr>
+        <w:t>.</w:t>
+      </w:r>
+    </w:p>
+    <w:p>
+      <w:pPr>
+        <w:tabs>
+          <w:tab w:val="left" w:pos="-720"/>
+          <w:tab w:val="left" w:pos="7650"/>
+        </w:tabs>
+        <w:suppressAutoHyphens/>
+        <w:ind w:left="-630" w:right="-720"/>
+        <w:jc w:val="center"/>
+        <w:rPr>
+          <w:rFonts w:ascii="Arial" w:hAnsi="Arial" w:cs="Arial"/>
+          <w:b/>
+          <w:bCs/>
+          <w:spacing w:val="-3"/>
+        </w:rPr>
+      </w:pPr>
+      <w:r>
+        <w:rPr>
+          <w:rFonts w:ascii="Arial" w:hAnsi="Arial" w:cs="Arial"/>
+          <w:b/>
+          <w:bCs/>
+          <w:spacing w:val="-3"/>
+        </w:rPr>
+        <w:t>TECHNICAL SKILLS</w:t>
+      </w:r>
+    </w:p>
+    <w:p>
+      <w:pPr>
+        <w:tabs>
+          <w:tab w:val="left" w:pos="7650"/>
+        </w:tabs>
+        <w:ind w:left="-630" w:right="-1170"/>
+        <w:rPr>
+          <w:rFonts w:ascii="Arial" w:hAnsi="Arial" w:cs="Arial"/>
+        </w:rPr>
+      </w:pPr>
+      <w:r>
+        <w:rPr>
+          <w:rFonts w:ascii="Arial" w:hAnsi="Arial" w:cs="Arial"/>
         </w:rPr>
         <w:t>SKILLS</w:t>
       </w:r>
       <w:r>
         <w:rPr>
-          <w:rFonts w:ascii="Arial Narrow" w:hAnsi="Arial Narrow" w:cstheme="minorHAnsi"/>
+          <w:rFonts w:ascii="Arial" w:hAnsi="Arial" w:cs="Arial"/>
         </w:rPr>
         <w:t xml:space="preserve">: </w:t>
       </w:r>
       <w:r>
         <w:rPr>
-          <w:rFonts w:ascii="Arial Narrow" w:hAnsi="Arial Narrow" w:cstheme="minorHAnsi"/>
+          <w:rFonts w:ascii="Arial" w:hAnsi="Arial" w:cs="Arial"/>
         </w:rPr>
         <w:t>HTML</w:t>
       </w:r>
       <w:r>
         <w:rPr>
-          <w:rFonts w:ascii="Arial Narrow" w:hAnsi="Arial Narrow" w:cstheme="minorHAnsi"/>
+          <w:rFonts w:ascii="Arial" w:hAnsi="Arial" w:cs="Arial"/>
         </w:rPr>
         <w:t>,</w:t>
       </w:r>
       <w:r>
         <w:rPr>
-          <w:rFonts w:ascii="Arial Narrow" w:hAnsi="Arial Narrow" w:cstheme="minorHAnsi"/>
+          <w:rFonts w:ascii="Arial" w:hAnsi="Arial" w:cs="Arial"/>
         </w:rPr>
         <w:t xml:space="preserve"> Java SE</w:t>
       </w:r>
       <w:r>
         <w:rPr>
-          <w:rFonts w:ascii="Arial Narrow" w:hAnsi="Arial Narrow" w:cstheme="minorHAnsi"/>
+          <w:rFonts w:ascii="Arial" w:hAnsi="Arial" w:cs="Arial"/>
         </w:rPr>
         <w:t>,</w:t>
       </w:r>
       <w:r>
         <w:rPr>
-          <w:rFonts w:ascii="Arial Narrow" w:hAnsi="Arial Narrow" w:cstheme="minorHAnsi"/>
+          <w:rFonts w:ascii="Arial" w:hAnsi="Arial" w:cs="Arial"/>
         </w:rPr>
         <w:t xml:space="preserve"> CSS</w:t>
       </w:r>
       <w:r>
         <w:rPr>
-          <w:rFonts w:ascii="Arial Narrow" w:hAnsi="Arial Narrow" w:cstheme="minorHAnsi"/>
+          <w:rFonts w:ascii="Arial" w:hAnsi="Arial" w:cs="Arial"/>
         </w:rPr>
         <w:t>,</w:t>
       </w:r>
       <w:r>
         <w:rPr>
-          <w:rFonts w:ascii="Arial Narrow" w:hAnsi="Arial Narrow" w:cstheme="minorHAnsi"/>
+          <w:rFonts w:ascii="Arial" w:hAnsi="Arial" w:cs="Arial"/>
         </w:rPr>
         <w:t xml:space="preserve"> MySQL</w:t>
       </w:r>
       <w:r>
         <w:rPr>
-          <w:rFonts w:ascii="Arial Narrow" w:hAnsi="Arial Narrow" w:cstheme="minorHAnsi"/>
+          <w:rFonts w:ascii="Arial" w:hAnsi="Arial" w:cs="Arial"/>
         </w:rPr>
         <w:t>,</w:t>
       </w:r>
       <w:r>
         <w:rPr>
-          <w:rFonts w:ascii="Arial Narrow" w:hAnsi="Arial Narrow" w:cstheme="minorHAnsi"/>
+          <w:rFonts w:ascii="Arial" w:hAnsi="Arial" w:cs="Arial"/>
         </w:rPr>
         <w:t xml:space="preserve"> JavaScript</w:t>
       </w:r>
       <w:r>
         <w:rPr>
-          <w:rFonts w:ascii="Arial Narrow" w:hAnsi="Arial Narrow" w:cstheme="minorHAnsi"/>
+          <w:rFonts w:ascii="Arial" w:hAnsi="Arial" w:cs="Arial"/>
         </w:rPr>
         <w:t>,</w:t>
       </w:r>
       <w:r>
         <w:rPr>
-          <w:rFonts w:ascii="Arial Narrow" w:hAnsi="Arial Narrow" w:cstheme="minorHAnsi"/>
+          <w:rFonts w:ascii="Arial" w:hAnsi="Arial" w:cs="Arial"/>
         </w:rPr>
         <w:t xml:space="preserve"> Spring Boot Framework</w:t>
       </w:r>
       <w:r>
         <w:rPr>
-          <w:rFonts w:ascii="Arial Narrow" w:hAnsi="Arial Narrow" w:cstheme="minorHAnsi"/>
+          <w:rFonts w:ascii="Arial" w:hAnsi="Arial" w:cs="Arial"/>
         </w:rPr>
         <w:t>,</w:t>
       </w:r>
       <w:r>
         <w:rPr>
-          <w:rFonts w:ascii="Arial Narrow" w:hAnsi="Arial Narrow" w:cstheme="minorHAnsi"/>
+          <w:rFonts w:ascii="Arial" w:hAnsi="Arial" w:cs="Arial"/>
         </w:rPr>
         <w:t xml:space="preserve"> </w:t>
       </w:r>
       <w:proofErr w:type="spellStart"/>
       <w:r>
         <w:rPr>
-          <w:rFonts w:ascii="Arial Narrow" w:hAnsi="Arial Narrow" w:cstheme="minorHAnsi"/>
+          <w:rFonts w:ascii="Arial" w:hAnsi="Arial" w:cs="Arial"/>
         </w:rPr>
         <w:t>BootStrap</w:t>
       </w:r>
       <w:proofErr w:type="spellEnd"/>
       <w:r>
         <w:rPr>
-          <w:rFonts w:ascii="Arial Narrow" w:hAnsi="Arial Narrow" w:cstheme="minorHAnsi"/>
+          <w:rFonts w:ascii="Arial" w:hAnsi="Arial" w:cs="Arial"/>
         </w:rPr>
         <w:t>,</w:t>
       </w:r>
       <w:r>
         <w:rPr>
-          <w:rFonts w:ascii="Arial Narrow" w:hAnsi="Arial Narrow" w:cstheme="minorHAnsi"/>
+          <w:rFonts w:ascii="Arial" w:hAnsi="Arial" w:cs="Arial"/>
         </w:rPr>
         <w:t xml:space="preserve"> jQuery</w:t>
       </w:r>
       <w:r>
         <w:rPr>
-          <w:rFonts w:ascii="Arial Narrow" w:hAnsi="Arial Narrow" w:cstheme="minorHAnsi"/>
+          <w:rFonts w:ascii="Arial" w:hAnsi="Arial" w:cs="Arial"/>
         </w:rPr>
         <w:t>,</w:t>
       </w:r>
       <w:r>
         <w:rPr>
-          <w:rFonts w:ascii="Arial Narrow" w:hAnsi="Arial Narrow" w:cstheme="minorHAnsi"/>
+          <w:rFonts w:ascii="Arial" w:hAnsi="Arial" w:cs="Arial"/>
         </w:rPr>
         <w:t xml:space="preserve"> VCS with </w:t>
       </w:r>
       <w:proofErr w:type="spellStart"/>
       <w:r>
         <w:rPr>
-          <w:rFonts w:ascii="Arial Narrow" w:hAnsi="Arial Narrow" w:cstheme="minorHAnsi"/>
+          <w:rFonts w:ascii="Arial" w:hAnsi="Arial" w:cs="Arial"/>
         </w:rPr>
         <w:t>Git</w:t>
       </w:r>
       <w:proofErr w:type="spellEnd"/>
       <w:r>
         <w:rPr>
-          <w:rFonts w:ascii="Arial Narrow" w:hAnsi="Arial Narrow" w:cstheme="minorHAnsi"/>
+          <w:rFonts w:ascii="Arial" w:hAnsi="Arial" w:cs="Arial"/>
         </w:rPr>
         <w:t>,</w:t>
       </w:r>
       <w:r>
         <w:rPr>
-          <w:rFonts w:ascii="Arial Narrow" w:hAnsi="Arial Narrow" w:cstheme="minorHAnsi"/>
+          <w:rFonts w:ascii="Arial" w:hAnsi="Arial" w:cs="Arial"/>
         </w:rPr>
         <w:t xml:space="preserve"> Object Oriented</w:t>
       </w:r>
       <w:r>
         <w:rPr>
-          <w:rFonts w:ascii="Arial Narrow" w:hAnsi="Arial Narrow" w:cstheme="minorHAnsi"/>
+          <w:rFonts w:ascii="Arial" w:hAnsi="Arial" w:cs="Arial"/>
         </w:rPr>
         <w:t>,</w:t>
       </w:r>
       <w:r>
         <w:rPr>
-          <w:rFonts w:ascii="Arial Narrow" w:hAnsi="Arial Narrow" w:cstheme="minorHAnsi"/>
+          <w:rFonts w:ascii="Arial" w:hAnsi="Arial" w:cs="Arial"/>
         </w:rPr>
         <w:t xml:space="preserve"> Paired Programing</w:t>
       </w:r>
       <w:r>
         <w:rPr>
-          <w:rFonts w:ascii="Arial Narrow" w:hAnsi="Arial Narrow" w:cstheme="minorHAnsi"/>
+          <w:rFonts w:ascii="Arial" w:hAnsi="Arial" w:cs="Arial"/>
         </w:rPr>
         <w:t>,</w:t>
       </w:r>
       <w:r>
         <w:rPr>
-          <w:rFonts w:ascii="Arial Narrow" w:hAnsi="Arial Narrow" w:cstheme="minorHAnsi"/>
+          <w:rFonts w:ascii="Arial" w:hAnsi="Arial" w:cs="Arial"/>
         </w:rPr>
         <w:t xml:space="preserve"> </w:t>
       </w:r>
       <w:proofErr w:type="spellStart"/>
       <w:r>
         <w:rPr>
-          <w:rFonts w:ascii="Arial Narrow" w:hAnsi="Arial Narrow" w:cstheme="minorHAnsi"/>
+          <w:rFonts w:ascii="Arial" w:hAnsi="Arial" w:cs="Arial"/>
         </w:rPr>
         <w:t>Thymeleaf</w:t>
       </w:r>
       <w:proofErr w:type="spellEnd"/>
       <w:r>
         <w:rPr>
-          <w:rFonts w:ascii="Arial Narrow" w:hAnsi="Arial Narrow" w:cstheme="minorHAnsi"/>
+          <w:rFonts w:ascii="Arial" w:hAnsi="Arial" w:cs="Arial"/>
         </w:rPr>
         <w:t>,</w:t>
       </w:r>
       <w:r>
         <w:rPr>
-          <w:rFonts w:ascii="Arial Narrow" w:hAnsi="Arial Narrow" w:cstheme="minorHAnsi"/>
+          <w:rFonts w:ascii="Arial" w:hAnsi="Arial" w:cs="Arial"/>
         </w:rPr>
         <w:t xml:space="preserve"> Java EE</w:t>
       </w:r>
@@ -438,34 +482,66 @@
         <w:tabs>
           <w:tab w:val="left" w:pos="7650"/>
         </w:tabs>
-        <w:ind w:left="-360" w:right="-1170"/>
-        <w:rPr>
-          <w:rFonts w:ascii="Arial Narrow" w:hAnsi="Arial Narrow" w:cstheme="minorHAnsi"/>
-        </w:rPr>
-      </w:pPr>
-      <w:r>
-        <w:rPr>
-          <w:rFonts w:ascii="Arial Narrow" w:hAnsi="Arial Narrow" w:cstheme="minorHAnsi"/>
+        <w:ind w:left="-630" w:right="-1170"/>
+        <w:rPr>
+          <w:rFonts w:ascii="Arial" w:hAnsi="Arial" w:cs="Arial"/>
+        </w:rPr>
+      </w:pPr>
+      <w:r>
+        <w:rPr>
+          <w:rFonts w:ascii="Arial" w:hAnsi="Arial" w:cs="Arial"/>
         </w:rPr>
         <w:t>Exposure to: Tailwind CSS Framework, Python</w:t>
       </w:r>
-    </w:p>
-    <w:p>
-      <w:pPr>
-        <w:tabs>
-          <w:tab w:val="left" w:pos="7650"/>
-        </w:tabs>
-        <w:ind w:left="-360"/>
-        <w:rPr>
-          <w:rFonts w:ascii="Arial Narrow" w:hAnsi="Arial Narrow" w:cstheme="minorHAnsi"/>
+      <w:r>
+        <w:rPr>
+          <w:rFonts w:ascii="Arial" w:hAnsi="Arial" w:cs="Arial"/>
+        </w:rPr>
+        <w:t>, React JS, PHP</w:t>
+      </w:r>
+    </w:p>
+    <w:p>
+      <w:pPr>
+        <w:tabs>
+          <w:tab w:val="left" w:pos="7650"/>
+        </w:tabs>
+        <w:ind w:left="-630"/>
+        <w:rPr>
+          <w:rFonts w:ascii="Arial" w:hAnsi="Arial" w:cs="Arial"/>
         </w:rPr>
         <w:sectPr>
           <w:pgSz w:w="12240" w:h="15840"/>
           <w:pgMar w:top="900" w:right="1440" w:bottom="1440" w:left="1440" w:header="720" w:footer="720" w:gutter="0"/>
-          <w:cols w:num="2" w:space="720"/>
+          <w:cols w:space="720"/>
           <w:docGrid w:linePitch="360"/>
         </w:sectPr>
       </w:pPr>
+    </w:p>
+    <w:p>
+      <w:pPr>
+        <w:tabs>
+          <w:tab w:val="left" w:pos="-720"/>
+          <w:tab w:val="left" w:pos="7650"/>
+        </w:tabs>
+        <w:suppressAutoHyphens/>
+        <w:ind w:left="-630" w:right="-720"/>
+        <w:jc w:val="center"/>
+        <w:rPr>
+          <w:rFonts w:ascii="Arial" w:hAnsi="Arial" w:cs="Arial"/>
+          <w:b/>
+          <w:bCs/>
+          <w:spacing w:val="-3"/>
+        </w:rPr>
+      </w:pPr>
+      <w:r>
+        <w:rPr>
+          <w:rFonts w:ascii="Arial" w:hAnsi="Arial" w:cs="Arial"/>
+          <w:b/>
+          <w:bCs/>
+          <w:spacing w:val="-3"/>
+        </w:rPr>
+        <w:t>DEVELOPMENT PROJECTS</w:t>
+      </w:r>
     </w:p>
     <w:p>
       <w:pPr>
@@ -477,20 +553,105 @@
         <w:ind w:left="-630" w:right="-720"/>
         <w:jc w:val="both"/>
         <w:rPr>
-          <w:rFonts w:ascii="Arial Narrow" w:hAnsi="Arial Narrow" w:cstheme="minorHAnsi"/>
-          <w:b/>
-          <w:bCs/>
-          <w:spacing w:val="-3"/>
-        </w:rPr>
-      </w:pPr>
-      <w:r>
-        <w:rPr>
-          <w:rFonts w:ascii="Arial Narrow" w:hAnsi="Arial Narrow" w:cstheme="minorHAnsi"/>
-          <w:b/>
-          <w:bCs/>
-          <w:spacing w:val="-3"/>
-        </w:rPr>
-        <w:t>DEVELOPMENT PROJECTS</w:t>
+          <w:rFonts w:ascii="Arial" w:hAnsi="Arial" w:cs="Arial"/>
+          <w:bCs/>
+          <w:spacing w:val="-3"/>
+        </w:rPr>
+      </w:pPr>
+      <w:proofErr w:type="spellStart"/>
+      <w:r>
+        <w:rPr>
+          <w:rFonts w:ascii="Arial" w:hAnsi="Arial" w:cs="Arial"/>
+          <w:b/>
+          <w:bCs/>
+          <w:spacing w:val="-3"/>
+        </w:rPr>
+        <w:t>DnDe</w:t>
+      </w:r>
+      <w:r>
+        <w:rPr>
+          <w:rFonts w:ascii="Arial" w:hAnsi="Arial" w:cs="Arial"/>
+          <w:b/>
+          <w:bCs/>
+          <w:spacing w:val="-3"/>
+        </w:rPr>
+        <w:t>asy</w:t>
+      </w:r>
+      <w:proofErr w:type="spellEnd"/>
+      <w:r>
+        <w:rPr>
+          <w:rFonts w:ascii="Arial" w:hAnsi="Arial" w:cs="Arial"/>
+          <w:b/>
+          <w:bCs/>
+          <w:spacing w:val="-3"/>
+        </w:rPr>
+        <w:t xml:space="preserve"> -</w:t>
+      </w:r>
+      <w:r>
+        <w:rPr>
+          <w:rFonts w:ascii="Arial" w:hAnsi="Arial" w:cs="Arial"/>
+          <w:bCs/>
+          <w:spacing w:val="-3"/>
+        </w:rPr>
+        <w:t xml:space="preserve"> </w:t>
+      </w:r>
+      <w:r>
+        <w:rPr>
+          <w:rFonts w:ascii="Arial" w:hAnsi="Arial" w:cs="Arial"/>
+          <w:bCs/>
+          <w:spacing w:val="-3"/>
+        </w:rPr>
+        <w:t xml:space="preserve">A front-end </w:t>
+      </w:r>
+      <w:r>
+        <w:rPr>
+          <w:rFonts w:ascii="Arial" w:hAnsi="Arial" w:cs="Arial"/>
+          <w:bCs/>
+          <w:spacing w:val="-3"/>
+        </w:rPr>
+        <w:t xml:space="preserve">focused </w:t>
+      </w:r>
+      <w:r>
+        <w:rPr>
+          <w:rFonts w:ascii="Arial" w:hAnsi="Arial" w:cs="Arial"/>
+          <w:bCs/>
+          <w:spacing w:val="-3"/>
+        </w:rPr>
+        <w:t xml:space="preserve">application to assist users in creating a character for the game Dungeons and Dragons. Uses </w:t>
+      </w:r>
+      <w:proofErr w:type="spellStart"/>
+      <w:r>
+        <w:rPr>
+          <w:rFonts w:ascii="Arial" w:hAnsi="Arial" w:cs="Arial"/>
+          <w:bCs/>
+          <w:spacing w:val="-3"/>
+        </w:rPr>
+        <w:t>Javascript</w:t>
+      </w:r>
+      <w:proofErr w:type="spellEnd"/>
+      <w:r>
+        <w:rPr>
+          <w:rFonts w:ascii="Arial" w:hAnsi="Arial" w:cs="Arial"/>
+          <w:bCs/>
+          <w:spacing w:val="-3"/>
+        </w:rPr>
+        <w:t>, JQuery, and Bootstrap for functionality and usability, and Java and MySQL for each user</w:t>
+      </w:r>
+      <w:r>
+        <w:rPr>
+          <w:rFonts w:ascii="Arial" w:hAnsi="Arial" w:cs="Arial"/>
+          <w:bCs/>
+          <w:spacing w:val="-3"/>
+        </w:rPr>
+        <w:t>’</w:t>
+      </w:r>
+      <w:r>
+        <w:rPr>
+          <w:rFonts w:ascii="Arial" w:hAnsi="Arial" w:cs="Arial"/>
+          <w:bCs/>
+          <w:spacing w:val="-3"/>
+        </w:rPr>
+        <w:t>s CRUD functionality.</w:t>
       </w:r>
     </w:p>
     <w:p>
@@ -503,7 +664,7 @@
         <w:ind w:left="-630" w:right="-720"/>
         <w:jc w:val="both"/>
         <w:rPr>
-          <w:rFonts w:ascii="Arial Narrow" w:hAnsi="Arial Narrow" w:cstheme="minorHAnsi"/>
+          <w:rFonts w:ascii="Arial" w:hAnsi="Arial" w:cs="Arial"/>
           <w:bCs/>
           <w:spacing w:val="-3"/>
         </w:rPr>
@@ -511,88 +672,64 @@
       <w:proofErr w:type="spellStart"/>
       <w:r>
         <w:rPr>
-          <w:rFonts w:ascii="Arial Narrow" w:hAnsi="Arial Narrow" w:cstheme="minorHAnsi"/>
-          <w:b/>
-          <w:bCs/>
-          <w:spacing w:val="-3"/>
-        </w:rPr>
-        <w:t>DnDe</w:t>
-      </w:r>
-      <w:r>
-        <w:rPr>
-          <w:rFonts w:ascii="Arial Narrow" w:hAnsi="Arial Narrow" w:cstheme="minorHAnsi"/>
-          <w:b/>
-          <w:bCs/>
-          <w:spacing w:val="-3"/>
-        </w:rPr>
-        <w:t>asy</w:t>
+          <w:rFonts w:ascii="Arial" w:hAnsi="Arial" w:cs="Arial"/>
+          <w:b/>
+          <w:bCs/>
+          <w:spacing w:val="-3"/>
+        </w:rPr>
+        <w:t>Adlister</w:t>
       </w:r>
       <w:proofErr w:type="spellEnd"/>
       <w:r>
         <w:rPr>
-          <w:rFonts w:ascii="Arial Narrow" w:hAnsi="Arial Narrow" w:cstheme="minorHAnsi"/>
-          <w:bCs/>
-          <w:spacing w:val="-3"/>
-        </w:rPr>
-        <w:t xml:space="preserve"> – </w:t>
-      </w:r>
-      <w:r>
-        <w:rPr>
-          <w:rFonts w:ascii="Arial Narrow" w:hAnsi="Arial Narrow" w:cstheme="minorHAnsi"/>
-          <w:bCs/>
-          <w:spacing w:val="-3"/>
-        </w:rPr>
-        <w:t xml:space="preserve">A front-end </w:t>
-      </w:r>
-      <w:r>
-        <w:rPr>
-          <w:rFonts w:ascii="Arial Narrow" w:hAnsi="Arial Narrow" w:cstheme="minorHAnsi"/>
-          <w:bCs/>
-          <w:spacing w:val="-3"/>
-        </w:rPr>
-        <w:t xml:space="preserve">focused </w:t>
-      </w:r>
-      <w:r>
-        <w:rPr>
-          <w:rFonts w:ascii="Arial Narrow" w:hAnsi="Arial Narrow" w:cstheme="minorHAnsi"/>
-          <w:bCs/>
-          <w:spacing w:val="-3"/>
-        </w:rPr>
-        <w:t xml:space="preserve">application to assist users in creating a character for the game Dungeons and Dragons. Uses </w:t>
+          <w:rFonts w:ascii="Arial" w:hAnsi="Arial" w:cs="Arial"/>
+          <w:b/>
+          <w:bCs/>
+          <w:spacing w:val="-3"/>
+        </w:rPr>
+        <w:t xml:space="preserve"> - </w:t>
+      </w:r>
+      <w:r>
+        <w:rPr>
+          <w:rFonts w:ascii="Arial" w:hAnsi="Arial" w:cs="Arial"/>
+          <w:bCs/>
+          <w:spacing w:val="-3"/>
+        </w:rPr>
+        <w:t xml:space="preserve">The </w:t>
       </w:r>
       <w:proofErr w:type="spellStart"/>
       <w:r>
         <w:rPr>
-          <w:rFonts w:ascii="Arial Narrow" w:hAnsi="Arial Narrow" w:cstheme="minorHAnsi"/>
-          <w:bCs/>
-          <w:spacing w:val="-3"/>
-        </w:rPr>
-        <w:t>Javascript</w:t>
+          <w:rFonts w:ascii="Arial" w:hAnsi="Arial" w:cs="Arial"/>
+          <w:bCs/>
+          <w:spacing w:val="-3"/>
+        </w:rPr>
+        <w:t>AdLister</w:t>
       </w:r>
       <w:proofErr w:type="spellEnd"/>
       <w:r>
         <w:rPr>
-          <w:rFonts w:ascii="Arial Narrow" w:hAnsi="Arial Narrow" w:cstheme="minorHAnsi"/>
-          <w:bCs/>
-          <w:spacing w:val="-3"/>
-        </w:rPr>
-        <w:t>, JQuery, and Bootstrap for functionality and usability, and Java and MySQL for each user</w:t>
-      </w:r>
-      <w:r>
-        <w:rPr>
-          <w:rFonts w:ascii="Arial Narrow" w:hAnsi="Arial Narrow" w:cstheme="minorHAnsi"/>
-          <w:bCs/>
-          <w:spacing w:val="-3"/>
-        </w:rPr>
-        <w:t>’</w:t>
-      </w:r>
-      <w:r>
-        <w:rPr>
-          <w:rFonts w:ascii="Arial Narrow" w:hAnsi="Arial Narrow" w:cstheme="minorHAnsi"/>
-          <w:bCs/>
-          <w:spacing w:val="-3"/>
-        </w:rPr>
-        <w:t>s CRUD functionality.</w:t>
+          <w:rFonts w:ascii="Arial" w:hAnsi="Arial" w:cs="Arial"/>
+          <w:bCs/>
+          <w:spacing w:val="-3"/>
+        </w:rPr>
+        <w:t xml:space="preserve"> application is a back end focused imitation of craigslist using Java, MySQL, servlets, and Tomcat to deploy the project. Any user with a login has CRUD functionality for their profile and </w:t>
+      </w:r>
+      <w:r>
+        <w:rPr>
+          <w:rFonts w:ascii="Arial" w:hAnsi="Arial" w:cs="Arial"/>
+          <w:bCs/>
+          <w:spacing w:val="-3"/>
+        </w:rPr>
+        <w:t>a</w:t>
+      </w:r>
+      <w:r>
+        <w:rPr>
+          <w:rFonts w:ascii="Arial" w:hAnsi="Arial" w:cs="Arial"/>
+          <w:bCs/>
+          <w:spacing w:val="-3"/>
+        </w:rPr>
+        <w:t>ds.</w:t>
       </w:r>
     </w:p>
     <w:p>
@@ -605,120 +742,77 @@
         <w:ind w:left="-630" w:right="-720"/>
         <w:jc w:val="both"/>
         <w:rPr>
-          <w:rFonts w:ascii="Arial Narrow" w:hAnsi="Arial Narrow" w:cstheme="minorHAnsi"/>
-          <w:bCs/>
-          <w:spacing w:val="-3"/>
-        </w:rPr>
-      </w:pPr>
+          <w:rFonts w:ascii="Arial" w:hAnsi="Arial" w:cs="Arial"/>
+          <w:bCs/>
+          <w:spacing w:val="-3"/>
+        </w:rPr>
+      </w:pPr>
+      <w:r>
+        <w:rPr>
+          <w:rFonts w:ascii="Arial" w:hAnsi="Arial" w:cs="Arial"/>
+          <w:b/>
+          <w:bCs/>
+          <w:spacing w:val="-3"/>
+        </w:rPr>
+        <w:t>Movie Database -</w:t>
+      </w:r>
+      <w:r>
+        <w:rPr>
+          <w:rFonts w:ascii="Arial" w:hAnsi="Arial" w:cs="Arial"/>
+          <w:bCs/>
+          <w:spacing w:val="-3"/>
+        </w:rPr>
+        <w:t xml:space="preserve"> A single page application that allows users to have complete CRUD functionality using a JSON server to mock the database and implement AJAX</w:t>
+      </w:r>
+      <w:r>
+        <w:rPr>
+          <w:rFonts w:ascii="Arial" w:hAnsi="Arial" w:cs="Arial"/>
+          <w:bCs/>
+          <w:spacing w:val="-3"/>
+        </w:rPr>
+        <w:t xml:space="preserve"> </w:t>
+      </w:r>
+      <w:r>
+        <w:rPr>
+          <w:rFonts w:ascii="Arial" w:hAnsi="Arial" w:cs="Arial"/>
+          <w:bCs/>
+          <w:spacing w:val="-3"/>
+        </w:rPr>
+        <w:t>requests, tied into a REST API to populate cast and crew details, posters, and trailers.</w:t>
+      </w:r>
+      <w:r>
+        <w:rPr>
+          <w:rFonts w:ascii="Arial" w:hAnsi="Arial" w:cs="Arial"/>
+          <w:bCs/>
+          <w:spacing w:val="-3"/>
+        </w:rPr>
+        <w:t xml:space="preserve"> </w:t>
+      </w:r>
+      <w:r>
+        <w:rPr>
+          <w:rFonts w:ascii="Arial" w:hAnsi="Arial" w:cs="Arial"/>
+          <w:bCs/>
+          <w:spacing w:val="-3"/>
+        </w:rPr>
+        <w:t xml:space="preserve">Paired programming project using </w:t>
+      </w:r>
       <w:proofErr w:type="spellStart"/>
       <w:r>
         <w:rPr>
-          <w:rFonts w:ascii="Arial Narrow" w:hAnsi="Arial Narrow" w:cstheme="minorHAnsi"/>
-          <w:b/>
-          <w:bCs/>
-          <w:spacing w:val="-3"/>
-        </w:rPr>
-        <w:t>Adlister</w:t>
+          <w:rFonts w:ascii="Arial" w:hAnsi="Arial" w:cs="Arial"/>
+          <w:bCs/>
+          <w:spacing w:val="-3"/>
+        </w:rPr>
+        <w:t>Javascript</w:t>
       </w:r>
       <w:proofErr w:type="spellEnd"/>
       <w:r>
         <w:rPr>
-          <w:rFonts w:ascii="Arial Narrow" w:hAnsi="Arial Narrow" w:cstheme="minorHAnsi"/>
-          <w:b/>
-          <w:bCs/>
-          <w:spacing w:val="-3"/>
-        </w:rPr>
-        <w:t xml:space="preserve"> - </w:t>
-      </w:r>
-      <w:r>
-        <w:rPr>
-          <w:rFonts w:ascii="Arial Narrow" w:hAnsi="Arial Narrow" w:cstheme="minorHAnsi"/>
-          <w:bCs/>
-          <w:spacing w:val="-3"/>
-        </w:rPr>
-        <w:t xml:space="preserve">The </w:t>
-      </w:r>
-      <w:proofErr w:type="spellStart"/>
-      <w:r>
-        <w:rPr>
-          <w:rFonts w:ascii="Arial Narrow" w:hAnsi="Arial Narrow" w:cstheme="minorHAnsi"/>
-          <w:bCs/>
-          <w:spacing w:val="-3"/>
-        </w:rPr>
-        <w:t>AdLister</w:t>
-      </w:r>
-      <w:proofErr w:type="spellEnd"/>
-      <w:r>
-        <w:rPr>
-          <w:rFonts w:ascii="Arial Narrow" w:hAnsi="Arial Narrow" w:cstheme="minorHAnsi"/>
-          <w:bCs/>
-          <w:spacing w:val="-3"/>
-        </w:rPr>
-        <w:t xml:space="preserve"> application is a back end focused</w:t>
-      </w:r>
-      <w:r>
-        <w:rPr>
-          <w:rFonts w:ascii="Arial Narrow" w:hAnsi="Arial Narrow" w:cstheme="minorHAnsi"/>
-          <w:bCs/>
-          <w:spacing w:val="-3"/>
-        </w:rPr>
-        <w:t xml:space="preserve"> </w:t>
-      </w:r>
-      <w:r>
-        <w:rPr>
-          <w:rFonts w:ascii="Arial Narrow" w:hAnsi="Arial Narrow" w:cstheme="minorHAnsi"/>
-          <w:bCs/>
-          <w:spacing w:val="-3"/>
-        </w:rPr>
-        <w:t>imitation of craigslist using Java, MySQL, servlets,</w:t>
-      </w:r>
-      <w:r>
-        <w:rPr>
-          <w:rFonts w:ascii="Arial Narrow" w:hAnsi="Arial Narrow" w:cstheme="minorHAnsi"/>
-          <w:bCs/>
-          <w:spacing w:val="-3"/>
-        </w:rPr>
-        <w:t xml:space="preserve"> </w:t>
-      </w:r>
-      <w:r>
-        <w:rPr>
-          <w:rFonts w:ascii="Arial Narrow" w:hAnsi="Arial Narrow" w:cstheme="minorHAnsi"/>
-          <w:bCs/>
-          <w:spacing w:val="-3"/>
-        </w:rPr>
-        <w:t>and Tomcat to deploy the project. Any user with a</w:t>
-      </w:r>
-      <w:r>
-        <w:rPr>
-          <w:rFonts w:ascii="Arial Narrow" w:hAnsi="Arial Narrow" w:cstheme="minorHAnsi"/>
-          <w:bCs/>
-          <w:spacing w:val="-3"/>
-        </w:rPr>
-        <w:t xml:space="preserve"> </w:t>
-      </w:r>
-      <w:r>
-        <w:rPr>
-          <w:rFonts w:ascii="Arial Narrow" w:hAnsi="Arial Narrow" w:cstheme="minorHAnsi"/>
-          <w:bCs/>
-          <w:spacing w:val="-3"/>
-        </w:rPr>
-        <w:t>login has CRUD functionality for themselves in regard</w:t>
-      </w:r>
-      <w:r>
-        <w:rPr>
-          <w:rFonts w:ascii="Arial Narrow" w:hAnsi="Arial Narrow" w:cstheme="minorHAnsi"/>
-          <w:bCs/>
-          <w:spacing w:val="-3"/>
-        </w:rPr>
-        <w:t xml:space="preserve"> </w:t>
-      </w:r>
-      <w:r>
-        <w:rPr>
-          <w:rFonts w:ascii="Arial Narrow" w:hAnsi="Arial Narrow" w:cstheme="minorHAnsi"/>
-          <w:bCs/>
-          <w:spacing w:val="-3"/>
-        </w:rPr>
-        <w:t>to their profile and Ads.</w:t>
+          <w:rFonts w:ascii="Arial" w:hAnsi="Arial" w:cs="Arial"/>
+          <w:bCs/>
+          <w:spacing w:val="-3"/>
+        </w:rPr>
+        <w:t>, jQuery, Bootstrap, CSS, and HTML.</w:t>
       </w:r>
     </w:p>
     <w:p>
@@ -731,14 +825,14 @@
         <w:ind w:left="-630" w:right="-720"/>
         <w:jc w:val="both"/>
         <w:rPr>
-          <w:rFonts w:ascii="Arial Narrow" w:hAnsi="Arial Narrow" w:cstheme="minorHAnsi"/>
-          <w:bCs/>
-          <w:spacing w:val="-3"/>
-        </w:rPr>
-      </w:pPr>
-      <w:r>
-        <w:rPr>
-          <w:rFonts w:ascii="Arial Narrow" w:hAnsi="Arial Narrow" w:cstheme="minorHAnsi"/>
+          <w:rFonts w:ascii="Arial" w:hAnsi="Arial" w:cs="Arial"/>
+          <w:bCs/>
+          <w:spacing w:val="-3"/>
+        </w:rPr>
+      </w:pPr>
+      <w:r>
+        <w:rPr>
+          <w:rFonts w:ascii="Arial" w:hAnsi="Arial" w:cs="Arial"/>
           <w:b/>
           <w:bCs/>
           <w:spacing w:val="-3"/>
@@ -747,7 +841,7 @@
       </w:r>
       <w:r>
         <w:rPr>
-          <w:rFonts w:ascii="Arial Narrow" w:hAnsi="Arial Narrow" w:cstheme="minorHAnsi"/>
+          <w:rFonts w:ascii="Arial" w:hAnsi="Arial" w:cs="Arial"/>
           <w:bCs/>
           <w:spacing w:val="-3"/>
         </w:rPr>
@@ -755,7 +849,7 @@
       </w:r>
       <w:r>
         <w:rPr>
-          <w:rFonts w:ascii="Arial Narrow" w:hAnsi="Arial Narrow" w:cstheme="minorHAnsi"/>
+          <w:rFonts w:ascii="Arial" w:hAnsi="Arial" w:cs="Arial"/>
           <w:bCs/>
           <w:spacing w:val="-3"/>
         </w:rPr>
@@ -763,56 +857,32 @@
       </w:r>
       <w:r>
         <w:rPr>
-          <w:rFonts w:ascii="Arial Narrow" w:hAnsi="Arial Narrow" w:cstheme="minorHAnsi"/>
-          <w:bCs/>
-          <w:spacing w:val="-3"/>
-        </w:rPr>
-        <w:t>REST APIs in conjunction with one another to generate</w:t>
-      </w:r>
-      <w:r>
-        <w:rPr>
-          <w:rFonts w:ascii="Arial Narrow" w:hAnsi="Arial Narrow" w:cstheme="minorHAnsi"/>
-          <w:bCs/>
-          <w:spacing w:val="-3"/>
-        </w:rPr>
-        <w:t xml:space="preserve"> </w:t>
-      </w:r>
-      <w:r>
-        <w:rPr>
-          <w:rFonts w:ascii="Arial Narrow" w:hAnsi="Arial Narrow" w:cstheme="minorHAnsi"/>
-          <w:bCs/>
-          <w:spacing w:val="-3"/>
-        </w:rPr>
-        <w:t>weather cards, while simultaneously updating the map</w:t>
-      </w:r>
-      <w:r>
-        <w:rPr>
-          <w:rFonts w:ascii="Arial Narrow" w:hAnsi="Arial Narrow" w:cstheme="minorHAnsi"/>
-          <w:bCs/>
-          <w:spacing w:val="-3"/>
-        </w:rPr>
-        <w:t xml:space="preserve"> </w:t>
-      </w:r>
-      <w:r>
-        <w:rPr>
-          <w:rFonts w:ascii="Arial Narrow" w:hAnsi="Arial Narrow" w:cstheme="minorHAnsi"/>
-          <w:bCs/>
-          <w:spacing w:val="-3"/>
-        </w:rPr>
-        <w:t>to sea</w:t>
-      </w:r>
-      <w:r>
-        <w:rPr>
-          <w:rFonts w:ascii="Arial Narrow" w:hAnsi="Arial Narrow" w:cstheme="minorHAnsi"/>
-          <w:bCs/>
-          <w:spacing w:val="-3"/>
-        </w:rPr>
-        <w:t xml:space="preserve">rch for a location's weather. </w:t>
+          <w:rFonts w:ascii="Arial" w:hAnsi="Arial" w:cs="Arial"/>
+          <w:bCs/>
+          <w:spacing w:val="-3"/>
+        </w:rPr>
+        <w:t xml:space="preserve">REST APIs in conjunction with one another </w:t>
+      </w:r>
+      <w:r>
+        <w:rPr>
+          <w:rFonts w:ascii="Arial" w:hAnsi="Arial" w:cs="Arial"/>
+          <w:bCs/>
+          <w:spacing w:val="-3"/>
+        </w:rPr>
+        <w:t>to either forward or reverse geocode a location and then access and display weather for that location</w:t>
+      </w:r>
+      <w:r>
+        <w:rPr>
+          <w:rFonts w:ascii="Arial" w:hAnsi="Arial" w:cs="Arial"/>
+          <w:bCs/>
+          <w:spacing w:val="-3"/>
+        </w:rPr>
+        <w:t xml:space="preserve">. </w:t>
       </w:r>
       <w:proofErr w:type="gramStart"/>
       <w:r>
         <w:rPr>
-          <w:rFonts w:ascii="Arial Narrow" w:hAnsi="Arial Narrow" w:cstheme="minorHAnsi"/>
+          <w:rFonts w:ascii="Arial" w:hAnsi="Arial" w:cs="Arial"/>
           <w:bCs/>
           <w:spacing w:val="-3"/>
         </w:rPr>
@@ -820,7 +890,7 @@
       </w:r>
       <w:r>
         <w:rPr>
-          <w:rFonts w:ascii="Arial Narrow" w:hAnsi="Arial Narrow" w:cstheme="minorHAnsi"/>
+          <w:rFonts w:ascii="Arial" w:hAnsi="Arial" w:cs="Arial"/>
           <w:bCs/>
           <w:spacing w:val="-3"/>
         </w:rPr>
@@ -829,61 +899,87 @@
       <w:proofErr w:type="gramEnd"/>
       <w:r>
         <w:rPr>
-          <w:rFonts w:ascii="Arial Narrow" w:hAnsi="Arial Narrow" w:cstheme="minorHAnsi"/>
-          <w:bCs/>
-          <w:spacing w:val="-3"/>
-        </w:rPr>
-        <w:t xml:space="preserve"> and</w:t>
-      </w:r>
-      <w:r>
-        <w:rPr>
-          <w:rFonts w:ascii="Arial Narrow" w:hAnsi="Arial Narrow" w:cstheme="minorHAnsi"/>
-          <w:bCs/>
-          <w:spacing w:val="-3"/>
-        </w:rPr>
-        <w:t xml:space="preserve"> </w:t>
+          <w:rFonts w:ascii="Arial" w:hAnsi="Arial" w:cs="Arial"/>
+          <w:bCs/>
+          <w:spacing w:val="-3"/>
+        </w:rPr>
+        <w:t xml:space="preserve">, </w:t>
       </w:r>
       <w:proofErr w:type="spellStart"/>
       <w:r>
         <w:rPr>
-          <w:rFonts w:ascii="Arial Narrow" w:hAnsi="Arial Narrow" w:cstheme="minorHAnsi"/>
-          <w:bCs/>
-          <w:spacing w:val="-3"/>
-        </w:rPr>
-        <w:t>BootStrap</w:t>
+          <w:rFonts w:ascii="Arial" w:hAnsi="Arial" w:cs="Arial"/>
+          <w:bCs/>
+          <w:spacing w:val="-3"/>
+        </w:rPr>
+        <w:t>Javascript</w:t>
       </w:r>
       <w:proofErr w:type="spellEnd"/>
       <w:r>
         <w:rPr>
-          <w:rFonts w:ascii="Arial Narrow" w:hAnsi="Arial Narrow" w:cstheme="minorHAnsi"/>
-          <w:bCs/>
-          <w:spacing w:val="-3"/>
-        </w:rPr>
-        <w:t xml:space="preserve"> libraries are</w:t>
-      </w:r>
-      <w:r>
-        <w:rPr>
-          <w:rFonts w:ascii="Arial Narrow" w:hAnsi="Arial Narrow" w:cstheme="minorHAnsi"/>
-          <w:bCs/>
-          <w:spacing w:val="-3"/>
-        </w:rPr>
-        <w:t xml:space="preserve"> used </w:t>
-      </w:r>
-      <w:r>
-        <w:rPr>
-          <w:rFonts w:ascii="Arial Narrow" w:hAnsi="Arial Narrow" w:cstheme="minorHAnsi"/>
-          <w:bCs/>
-          <w:spacing w:val="-3"/>
-        </w:rPr>
-        <w:t>in</w:t>
-      </w:r>
-      <w:r>
-        <w:rPr>
-          <w:rFonts w:ascii="Arial Narrow" w:hAnsi="Arial Narrow" w:cstheme="minorHAnsi"/>
-          <w:bCs/>
-          <w:spacing w:val="-3"/>
-        </w:rPr>
-        <w:t xml:space="preserve"> this project.</w:t>
+          <w:rFonts w:ascii="Arial" w:hAnsi="Arial" w:cs="Arial"/>
+          <w:bCs/>
+          <w:spacing w:val="-3"/>
+        </w:rPr>
+        <w:t xml:space="preserve">, </w:t>
+      </w:r>
+      <w:r>
+        <w:rPr>
+          <w:rFonts w:ascii="Arial" w:hAnsi="Arial" w:cs="Arial"/>
+          <w:bCs/>
+          <w:spacing w:val="-3"/>
+        </w:rPr>
+        <w:t>Bootstrap</w:t>
+      </w:r>
+      <w:r>
+        <w:rPr>
+          <w:rFonts w:ascii="Arial" w:hAnsi="Arial" w:cs="Arial"/>
+          <w:bCs/>
+          <w:spacing w:val="-3"/>
+        </w:rPr>
+        <w:t>, CSS, and HTML</w:t>
+      </w:r>
+      <w:r>
+        <w:rPr>
+          <w:rFonts w:ascii="Arial" w:hAnsi="Arial" w:cs="Arial"/>
+          <w:bCs/>
+          <w:spacing w:val="-3"/>
+        </w:rPr>
+        <w:t xml:space="preserve"> provide functionality and styling</w:t>
+      </w:r>
+      <w:r>
+        <w:rPr>
+          <w:rFonts w:ascii="Arial" w:hAnsi="Arial" w:cs="Arial"/>
+          <w:bCs/>
+          <w:spacing w:val="-3"/>
+        </w:rPr>
+        <w:t>.</w:t>
+      </w:r>
+    </w:p>
+    <w:p>
+      <w:pPr>
+        <w:tabs>
+          <w:tab w:val="left" w:pos="-720"/>
+          <w:tab w:val="left" w:pos="7650"/>
+        </w:tabs>
+        <w:suppressAutoHyphens/>
+        <w:ind w:left="-630" w:right="-720"/>
+        <w:jc w:val="center"/>
+        <w:rPr>
+          <w:rFonts w:ascii="Arial" w:hAnsi="Arial" w:cs="Arial"/>
+          <w:b/>
+          <w:bCs/>
+          <w:spacing w:val="-3"/>
+        </w:rPr>
+      </w:pPr>
+      <w:r>
+        <w:rPr>
+          <w:rFonts w:ascii="Arial" w:hAnsi="Arial" w:cs="Arial"/>
+          <w:b/>
+          <w:bCs/>
+          <w:spacing w:val="-3"/>
+        </w:rPr>
+        <w:t>PROFESSIONAL EXPERIENCE</w:t>
       </w:r>
     </w:p>
     <w:p>
@@ -896,20 +992,183 @@
         <w:ind w:left="-630" w:right="-720"/>
         <w:jc w:val="both"/>
         <w:rPr>
-          <w:rFonts w:ascii="Arial Narrow" w:hAnsi="Arial Narrow" w:cstheme="minorHAnsi"/>
-          <w:b/>
-          <w:bCs/>
-          <w:spacing w:val="-3"/>
-        </w:rPr>
-      </w:pPr>
-      <w:r>
-        <w:rPr>
-          <w:rFonts w:ascii="Arial Narrow" w:hAnsi="Arial Narrow" w:cstheme="minorHAnsi"/>
-          <w:b/>
-          <w:bCs/>
-          <w:spacing w:val="-3"/>
-        </w:rPr>
-        <w:t>PROFESSIONAL EXPERIENCE</w:t>
+          <w:rFonts w:ascii="Arial" w:hAnsi="Arial" w:cs="Arial"/>
+          <w:b/>
+          <w:bCs/>
+          <w:spacing w:val="-3"/>
+        </w:rPr>
+      </w:pPr>
+      <w:r>
+        <w:rPr>
+          <w:rFonts w:ascii="Arial" w:hAnsi="Arial" w:cs="Arial"/>
+          <w:b/>
+          <w:bCs/>
+          <w:spacing w:val="-3"/>
+        </w:rPr>
+        <w:t>F</w:t>
+      </w:r>
+      <w:r>
+        <w:rPr>
+          <w:rFonts w:ascii="Arial" w:hAnsi="Arial" w:cs="Arial"/>
+          <w:b/>
+          <w:bCs/>
+          <w:spacing w:val="-3"/>
+        </w:rPr>
+        <w:t>inancial Advisor at USAA and Edward D. Jones &amp; Co.</w:t>
+      </w:r>
+      <w:r>
+        <w:rPr>
+          <w:rFonts w:ascii="Arial" w:hAnsi="Arial" w:cs="Arial"/>
+          <w:b/>
+          <w:bCs/>
+          <w:spacing w:val="-3"/>
+        </w:rPr>
+        <w:t xml:space="preserve"> </w:t>
+      </w:r>
+      <w:r>
+        <w:rPr>
+          <w:rFonts w:ascii="Arial" w:hAnsi="Arial" w:cs="Arial"/>
+          <w:bCs/>
+          <w:spacing w:val="-3"/>
+        </w:rPr>
+        <w:t xml:space="preserve"> – San Antonio, TX</w:t>
+      </w:r>
+      <w:r>
+        <w:rPr>
+          <w:rFonts w:ascii="Arial" w:hAnsi="Arial" w:cs="Arial"/>
+          <w:b/>
+          <w:bCs/>
+          <w:spacing w:val="-3"/>
+        </w:rPr>
+        <w:tab/>
+        <w:t>November ‘13 – July ‘17</w:t>
+      </w:r>
+    </w:p>
+    <w:p>
+      <w:pPr>
+        <w:pStyle w:val="ListParagraph"/>
+        <w:numPr>
+          <w:ilvl w:val="0"/>
+          <w:numId w:val="3"/>
+        </w:numPr>
+        <w:tabs>
+          <w:tab w:val="left" w:pos="-450"/>
+          <w:tab w:val="left" w:pos="7650"/>
+        </w:tabs>
+        <w:suppressAutoHyphens/>
+        <w:ind w:left="-450" w:right="-720" w:hanging="270"/>
+        <w:jc w:val="both"/>
+        <w:rPr>
+          <w:rFonts w:ascii="Arial" w:hAnsi="Arial" w:cs="Arial"/>
+          <w:bCs/>
+          <w:spacing w:val="-3"/>
+        </w:rPr>
+      </w:pPr>
+      <w:r>
+        <w:rPr>
+          <w:rFonts w:ascii="Arial" w:hAnsi="Arial" w:cs="Arial"/>
+          <w:bCs/>
+          <w:spacing w:val="-3"/>
+        </w:rPr>
+        <w:t>Provided multiple training sessions to other advisors to improve advisor efficacy in investments and life insurance, focusing on efficac</w:t>
+      </w:r>
+      <w:r>
+        <w:rPr>
+          <w:rFonts w:ascii="Arial" w:hAnsi="Arial" w:cs="Arial"/>
+          <w:bCs/>
+          <w:spacing w:val="-3"/>
+        </w:rPr>
+        <w:t>y with managed money products</w:t>
+      </w:r>
+      <w:r>
+        <w:rPr>
+          <w:rFonts w:ascii="Arial" w:hAnsi="Arial" w:cs="Arial"/>
+          <w:bCs/>
+          <w:spacing w:val="-3"/>
+        </w:rPr>
+        <w:t xml:space="preserve"> and user experience</w:t>
+      </w:r>
+    </w:p>
+    <w:p>
+      <w:pPr>
+        <w:pStyle w:val="ListParagraph"/>
+        <w:numPr>
+          <w:ilvl w:val="0"/>
+          <w:numId w:val="3"/>
+        </w:numPr>
+        <w:tabs>
+          <w:tab w:val="left" w:pos="-450"/>
+          <w:tab w:val="left" w:pos="7650"/>
+        </w:tabs>
+        <w:suppressAutoHyphens/>
+        <w:ind w:left="-450" w:right="-720" w:hanging="270"/>
+        <w:jc w:val="both"/>
+        <w:rPr>
+          <w:rFonts w:ascii="Arial" w:hAnsi="Arial" w:cs="Arial"/>
+          <w:bCs/>
+          <w:spacing w:val="-3"/>
+        </w:rPr>
+      </w:pPr>
+      <w:r>
+        <w:rPr>
+          <w:rFonts w:ascii="Arial" w:hAnsi="Arial" w:cs="Arial"/>
+          <w:bCs/>
+          <w:spacing w:val="-3"/>
+        </w:rPr>
+        <w:t>Promoted early from Financial Adviso</w:t>
+      </w:r>
+      <w:r>
+        <w:rPr>
+          <w:rFonts w:ascii="Arial" w:hAnsi="Arial" w:cs="Arial"/>
+          <w:bCs/>
+          <w:spacing w:val="-3"/>
+        </w:rPr>
+        <w:t>r III to Financial Advisor II</w:t>
+      </w:r>
+    </w:p>
+    <w:p>
+      <w:pPr>
+        <w:pStyle w:val="ListParagraph"/>
+        <w:numPr>
+          <w:ilvl w:val="0"/>
+          <w:numId w:val="3"/>
+        </w:numPr>
+        <w:tabs>
+          <w:tab w:val="left" w:pos="-450"/>
+          <w:tab w:val="left" w:pos="7650"/>
+        </w:tabs>
+        <w:suppressAutoHyphens/>
+        <w:ind w:left="-450" w:right="-720" w:hanging="270"/>
+        <w:jc w:val="both"/>
+        <w:rPr>
+          <w:rFonts w:ascii="Arial" w:hAnsi="Arial" w:cs="Arial"/>
+          <w:bCs/>
+          <w:spacing w:val="-3"/>
+        </w:rPr>
+      </w:pPr>
+      <w:r>
+        <w:rPr>
+          <w:rFonts w:ascii="Arial" w:hAnsi="Arial" w:cs="Arial"/>
+          <w:bCs/>
+          <w:spacing w:val="-3"/>
+        </w:rPr>
+        <w:t>By focusing on user experience and seamless user interface, a</w:t>
+      </w:r>
+      <w:r>
+        <w:rPr>
+          <w:rFonts w:ascii="Arial" w:hAnsi="Arial" w:cs="Arial"/>
+          <w:bCs/>
+          <w:spacing w:val="-3"/>
+        </w:rPr>
+        <w:t>veraged $750k in assets gathered and approximately $10k in insurance premiums monthly, using a consultati</w:t>
+      </w:r>
+      <w:r>
+        <w:rPr>
+          <w:rFonts w:ascii="Arial" w:hAnsi="Arial" w:cs="Arial"/>
+          <w:bCs/>
+          <w:spacing w:val="-3"/>
+        </w:rPr>
+        <w:t>ve sale process from warm leads</w:t>
       </w:r>
     </w:p>
     <w:p>
@@ -922,24 +1181,32 @@
         <w:ind w:left="-630" w:right="-720"/>
         <w:jc w:val="both"/>
         <w:rPr>
-          <w:rFonts w:ascii="Arial Narrow" w:hAnsi="Arial Narrow" w:cstheme="minorHAnsi"/>
-          <w:b/>
-          <w:bCs/>
-          <w:spacing w:val="-3"/>
-        </w:rPr>
-      </w:pPr>
-      <w:r>
-        <w:rPr>
-          <w:rFonts w:ascii="Arial Narrow" w:hAnsi="Arial Narrow" w:cstheme="minorHAnsi"/>
-          <w:b/>
-          <w:bCs/>
-          <w:spacing w:val="-3"/>
-        </w:rPr>
-        <w:t>Stay at Home Father</w:t>
-      </w:r>
-      <w:r>
-        <w:rPr>
-          <w:rFonts w:ascii="Arial Narrow" w:hAnsi="Arial Narrow" w:cstheme="minorHAnsi"/>
+          <w:rFonts w:ascii="Arial" w:hAnsi="Arial" w:cs="Arial"/>
+          <w:b/>
+          <w:bCs/>
+          <w:spacing w:val="-2"/>
+        </w:rPr>
+      </w:pPr>
+      <w:r>
+        <w:rPr>
+          <w:rFonts w:ascii="Arial" w:hAnsi="Arial" w:cs="Arial"/>
+          <w:b/>
+          <w:bCs/>
+          <w:spacing w:val="-3"/>
+        </w:rPr>
+        <w:t>Store Manager at Safeway Inc.</w:t>
+      </w:r>
+      <w:r>
+        <w:rPr>
+          <w:rFonts w:ascii="Arial" w:hAnsi="Arial" w:cs="Arial"/>
+          <w:bCs/>
+          <w:spacing w:val="-3"/>
+        </w:rPr>
+        <w:t xml:space="preserve"> – Washington, D.C.</w:t>
+      </w:r>
+      <w:r>
+        <w:rPr>
+          <w:rFonts w:ascii="Arial" w:hAnsi="Arial" w:cs="Arial"/>
           <w:b/>
           <w:bCs/>
           <w:spacing w:val="-3"/>
@@ -948,179 +1215,60 @@
       </w:r>
       <w:r>
         <w:rPr>
-          <w:rFonts w:ascii="Arial Narrow" w:hAnsi="Arial Narrow" w:cstheme="minorHAnsi"/>
-          <w:b/>
-          <w:bCs/>
-          <w:spacing w:val="-3"/>
-        </w:rPr>
-        <w:t>July ’17 – Present</w:t>
-      </w:r>
-    </w:p>
-    <w:p>
-      <w:pPr>
+          <w:rFonts w:ascii="Arial" w:hAnsi="Arial" w:cs="Arial"/>
+          <w:b/>
+          <w:bCs/>
+          <w:spacing w:val="-2"/>
+        </w:rPr>
+        <w:t>June ‘12 – August ’13</w:t>
+      </w:r>
+    </w:p>
+    <w:p>
+      <w:pPr>
+        <w:pStyle w:val="ListParagraph"/>
+        <w:numPr>
+          <w:ilvl w:val="0"/>
+          <w:numId w:val="4"/>
+        </w:numPr>
         <w:tabs>
           <w:tab w:val="left" w:pos="-720"/>
           <w:tab w:val="left" w:pos="7650"/>
         </w:tabs>
         <w:suppressAutoHyphens/>
-        <w:ind w:left="-630" w:right="-720"/>
-        <w:jc w:val="both"/>
-        <w:rPr>
-          <w:rFonts w:ascii="Arial Narrow" w:hAnsi="Arial Narrow" w:cstheme="minorHAnsi"/>
-          <w:b/>
-          <w:bCs/>
-          <w:spacing w:val="-3"/>
-        </w:rPr>
-      </w:pPr>
-      <w:r>
-        <w:rPr>
-          <w:rFonts w:ascii="Arial Narrow" w:hAnsi="Arial Narrow" w:cstheme="minorHAnsi"/>
-          <w:b/>
-          <w:bCs/>
-          <w:spacing w:val="-3"/>
-        </w:rPr>
-        <w:t>F</w:t>
-      </w:r>
-      <w:r>
-        <w:rPr>
-          <w:rFonts w:ascii="Arial Narrow" w:hAnsi="Arial Narrow" w:cstheme="minorHAnsi"/>
-          <w:b/>
-          <w:bCs/>
-          <w:spacing w:val="-3"/>
-        </w:rPr>
-        <w:t>inancial Advisor at USAA and Edward D. Jones &amp; Co.</w:t>
-      </w:r>
-      <w:r>
-        <w:rPr>
-          <w:rFonts w:ascii="Arial Narrow" w:hAnsi="Arial Narrow" w:cstheme="minorHAnsi"/>
-          <w:b/>
-          <w:bCs/>
-          <w:spacing w:val="-3"/>
-        </w:rPr>
-        <w:t xml:space="preserve"> </w:t>
-      </w:r>
-      <w:r>
-        <w:rPr>
-          <w:rFonts w:ascii="Arial Narrow" w:hAnsi="Arial Narrow" w:cstheme="minorHAnsi"/>
-          <w:bCs/>
-          <w:spacing w:val="-3"/>
-        </w:rPr>
-        <w:t xml:space="preserve"> – San Antonio, TX</w:t>
-      </w:r>
-      <w:r>
-        <w:rPr>
-          <w:rFonts w:ascii="Arial Narrow" w:hAnsi="Arial Narrow" w:cstheme="minorHAnsi"/>
-          <w:b/>
-          <w:bCs/>
-          <w:spacing w:val="-3"/>
-        </w:rPr>
-        <w:tab/>
-        <w:t>November ‘13 – July ‘17</w:t>
-      </w:r>
-    </w:p>
-    <w:p>
-      <w:pPr>
-        <w:tabs>
-          <w:tab w:val="left" w:pos="-720"/>
-          <w:tab w:val="left" w:pos="7650"/>
-        </w:tabs>
-        <w:suppressAutoHyphens/>
-        <w:ind w:left="-630" w:right="-720"/>
-        <w:jc w:val="both"/>
-        <w:rPr>
-          <w:rFonts w:ascii="Arial Narrow" w:hAnsi="Arial Narrow" w:cstheme="minorHAnsi"/>
-          <w:bCs/>
-          <w:spacing w:val="-3"/>
-        </w:rPr>
-      </w:pPr>
-      <w:r>
-        <w:rPr>
-          <w:rFonts w:ascii="Arial Narrow" w:hAnsi="Arial Narrow" w:cstheme="minorHAnsi"/>
-          <w:bCs/>
-          <w:spacing w:val="-3"/>
-        </w:rPr>
-        <w:t>Provided multiple training sessions to other advisors to improve advisor efficacy in investments and life insurance, focusing on efficacy with managed money products.  Promoted early from Financial Advisor III to Financial Advisor II.  Averaged $750k in assets gathered and approximately $10k in insurance premiums monthly, using a consultative sale process from warm leads.</w:t>
-      </w:r>
-    </w:p>
-    <w:p>
-      <w:pPr>
-        <w:tabs>
-          <w:tab w:val="left" w:pos="-720"/>
-          <w:tab w:val="left" w:pos="7650"/>
-        </w:tabs>
-        <w:suppressAutoHyphens/>
-        <w:ind w:left="-630" w:right="-720"/>
-        <w:jc w:val="both"/>
-        <w:rPr>
-          <w:rFonts w:ascii="Arial Narrow" w:hAnsi="Arial Narrow" w:cstheme="minorHAnsi"/>
-          <w:b/>
-          <w:bCs/>
-          <w:spacing w:val="-2"/>
-        </w:rPr>
-      </w:pPr>
-      <w:r>
-        <w:rPr>
-          <w:rFonts w:ascii="Arial Narrow" w:hAnsi="Arial Narrow" w:cstheme="minorHAnsi"/>
-          <w:b/>
-          <w:bCs/>
-          <w:spacing w:val="-3"/>
-        </w:rPr>
-        <w:t>Store Manager at Safeway Inc.</w:t>
-      </w:r>
-      <w:r>
-        <w:rPr>
-          <w:rFonts w:ascii="Arial Narrow" w:hAnsi="Arial Narrow" w:cstheme="minorHAnsi"/>
-          <w:bCs/>
-          <w:spacing w:val="-3"/>
-        </w:rPr>
-        <w:t xml:space="preserve"> – Washington, D.C.</w:t>
-      </w:r>
-      <w:r>
-        <w:rPr>
-          <w:rFonts w:ascii="Arial Narrow" w:hAnsi="Arial Narrow" w:cstheme="minorHAnsi"/>
-          <w:b/>
-          <w:bCs/>
-          <w:spacing w:val="-3"/>
-        </w:rPr>
-        <w:tab/>
-      </w:r>
-      <w:r>
-        <w:rPr>
-          <w:rFonts w:ascii="Arial Narrow" w:hAnsi="Arial Narrow" w:cstheme="minorHAnsi"/>
-          <w:b/>
-          <w:bCs/>
-          <w:spacing w:val="-2"/>
-        </w:rPr>
-        <w:t>June ‘12 – August ’13</w:t>
-      </w:r>
-    </w:p>
-    <w:p>
-      <w:pPr>
-        <w:tabs>
-          <w:tab w:val="left" w:pos="-720"/>
-          <w:tab w:val="left" w:pos="7650"/>
-        </w:tabs>
-        <w:suppressAutoHyphens/>
-        <w:spacing w:line="237" w:lineRule="exact"/>
-        <w:ind w:left="-630" w:right="-720"/>
-        <w:rPr>
-          <w:rFonts w:ascii="Arial Narrow" w:hAnsi="Arial Narrow" w:cstheme="minorHAnsi"/>
-          <w:spacing w:val="-2"/>
-        </w:rPr>
-      </w:pPr>
-      <w:r>
-        <w:rPr>
-          <w:rFonts w:ascii="Arial Narrow" w:hAnsi="Arial Narrow" w:cstheme="minorHAnsi"/>
-          <w:spacing w:val="-2"/>
-        </w:rPr>
-        <w:t xml:space="preserve">Responsible for all aspects of profitability, maintenance, customer service and human resources of a business unit with $500k in annual revenue and $17.5 million in annual sales located in the highly competitive Washington DC Metro </w:t>
-      </w:r>
-      <w:r>
-        <w:rPr>
-          <w:rFonts w:ascii="Arial Narrow" w:hAnsi="Arial Narrow" w:cstheme="minorHAnsi"/>
-          <w:spacing w:val="-2"/>
-        </w:rPr>
-        <w:t>area.</w:t>
+        <w:spacing w:after="0" w:line="237" w:lineRule="exact"/>
+        <w:ind w:left="-446" w:right="-720" w:hanging="274"/>
+        <w:rPr>
+          <w:rFonts w:ascii="Arial" w:hAnsi="Arial" w:cs="Arial"/>
+          <w:spacing w:val="-2"/>
+        </w:rPr>
+      </w:pPr>
+      <w:r>
+        <w:rPr>
+          <w:rFonts w:ascii="Arial" w:hAnsi="Arial" w:cs="Arial"/>
+          <w:spacing w:val="-2"/>
+        </w:rPr>
+        <w:t xml:space="preserve">Responsible for all aspects of profitability, maintenance, </w:t>
+      </w:r>
+      <w:r>
+        <w:rPr>
+          <w:rFonts w:ascii="Arial" w:hAnsi="Arial" w:cs="Arial"/>
+          <w:spacing w:val="-2"/>
+        </w:rPr>
+        <w:t>user experience, user interface, and quality assurance</w:t>
+      </w:r>
+      <w:r>
+        <w:rPr>
+          <w:rFonts w:ascii="Arial" w:hAnsi="Arial" w:cs="Arial"/>
+          <w:spacing w:val="-2"/>
+        </w:rPr>
+        <w:t xml:space="preserve"> of a business unit with $500k in annual revenue and $17.5 million in annual sales located in the highly competitive Washington DC Metro </w:t>
+      </w:r>
+      <w:r>
+        <w:rPr>
+          <w:rFonts w:ascii="Arial" w:hAnsi="Arial" w:cs="Arial"/>
+          <w:spacing w:val="-2"/>
+        </w:rPr>
+        <w:t>area</w:t>
       </w:r>
     </w:p>
     <w:p>
@@ -1137,18 +1285,32 @@
         </w:tabs>
         <w:suppressAutoHyphens/>
         <w:spacing w:after="0" w:line="237" w:lineRule="exact"/>
-        <w:ind w:left="-630" w:right="-720" w:firstLine="0"/>
-        <w:rPr>
-          <w:rFonts w:ascii="Arial Narrow" w:hAnsi="Arial Narrow" w:cstheme="minorHAnsi"/>
-          <w:spacing w:val="-2"/>
-        </w:rPr>
-      </w:pPr>
-      <w:r>
-        <w:rPr>
-          <w:rFonts w:ascii="Arial Narrow" w:hAnsi="Arial Narrow" w:cstheme="minorHAnsi"/>
-          <w:spacing w:val="-2"/>
-        </w:rPr>
-        <w:t>With a customer-centric focus, achieved a 2% sales increase over previous management team – an increase from .5% sales increase year-to-date to a 2.5% sales increase with no changes in marketplace factors.</w:t>
+        <w:ind w:left="-446" w:right="-720" w:hanging="274"/>
+        <w:rPr>
+          <w:rFonts w:ascii="Arial" w:hAnsi="Arial" w:cs="Arial"/>
+          <w:spacing w:val="-2"/>
+        </w:rPr>
+      </w:pPr>
+      <w:r>
+        <w:rPr>
+          <w:rFonts w:ascii="Arial" w:hAnsi="Arial" w:cs="Arial"/>
+          <w:spacing w:val="-2"/>
+        </w:rPr>
+        <w:t xml:space="preserve">With a </w:t>
+      </w:r>
+      <w:r>
+        <w:rPr>
+          <w:rFonts w:ascii="Arial" w:hAnsi="Arial" w:cs="Arial"/>
+          <w:spacing w:val="-2"/>
+        </w:rPr>
+        <w:t>user experience</w:t>
+      </w:r>
+      <w:r>
+        <w:rPr>
+          <w:rFonts w:ascii="Arial" w:hAnsi="Arial" w:cs="Arial"/>
+          <w:spacing w:val="-2"/>
+        </w:rPr>
+        <w:t xml:space="preserve"> focus, achieved a 2% sales increase over previous management team – an increase from .5% sales increase year-to-date to a 2.5% sales increase with no changes in marketplace factors.</w:t>
       </w:r>
     </w:p>
     <w:p>
@@ -1165,18 +1327,25 @@
         </w:tabs>
         <w:suppressAutoHyphens/>
         <w:spacing w:after="0" w:line="237" w:lineRule="exact"/>
-        <w:ind w:left="-630" w:right="-720" w:firstLine="0"/>
-        <w:rPr>
-          <w:rFonts w:ascii="Arial Narrow" w:hAnsi="Arial Narrow" w:cstheme="minorHAnsi"/>
-          <w:spacing w:val="-2"/>
-        </w:rPr>
-      </w:pPr>
-      <w:r>
-        <w:rPr>
-          <w:rFonts w:ascii="Arial Narrow" w:hAnsi="Arial Narrow" w:cstheme="minorHAnsi"/>
-          <w:spacing w:val="-2"/>
-        </w:rPr>
-        <w:t>Through both sales increases and stringent fiscal management, increased profits on a year-to-year, same-store basis from an $11k loss to $140k in profit during initial quarter as assigned manager.</w:t>
+        <w:ind w:left="-446" w:right="-720" w:hanging="274"/>
+        <w:rPr>
+          <w:rFonts w:ascii="Arial" w:hAnsi="Arial" w:cs="Arial"/>
+          <w:spacing w:val="-2"/>
+        </w:rPr>
+      </w:pPr>
+      <w:r>
+        <w:rPr>
+          <w:rFonts w:ascii="Arial" w:hAnsi="Arial" w:cs="Arial"/>
+          <w:spacing w:val="-2"/>
+        </w:rPr>
+        <w:t>Through both sales increases and stringent fiscal management, increased profits on a year-to-year, same-store basis from an $11k loss to $140k in profit during init</w:t>
+      </w:r>
+      <w:r>
+        <w:rPr>
+          <w:rFonts w:ascii="Arial" w:hAnsi="Arial" w:cs="Arial"/>
+          <w:spacing w:val="-2"/>
+        </w:rPr>
+        <w:t>ial quarter as assigned manager</w:t>
       </w:r>
     </w:p>
     <w:p>
@@ -1189,7 +1358,7 @@
         <w:ind w:left="-630" w:right="-720"/>
         <w:jc w:val="both"/>
         <w:rPr>
-          <w:rFonts w:ascii="Arial Narrow" w:hAnsi="Arial Narrow" w:cstheme="minorHAnsi"/>
+          <w:rFonts w:ascii="Arial" w:hAnsi="Arial" w:cs="Arial"/>
           <w:bCs/>
           <w:spacing w:val="-3"/>
         </w:rPr>
@@ -1203,47 +1372,39 @@
         </w:tabs>
         <w:suppressAutoHyphens/>
         <w:ind w:left="-630" w:right="-720"/>
-        <w:jc w:val="both"/>
-        <w:rPr>
-          <w:rFonts w:ascii="Arial Narrow" w:hAnsi="Arial Narrow" w:cstheme="minorHAnsi"/>
-          <w:bCs/>
-          <w:spacing w:val="-2"/>
-        </w:rPr>
-      </w:pPr>
-      <w:r>
-        <w:rPr>
-          <w:rFonts w:ascii="Arial Narrow" w:hAnsi="Arial Narrow" w:cstheme="minorHAnsi"/>
-          <w:b/>
-          <w:bCs/>
-          <w:spacing w:val="-3"/>
-        </w:rPr>
-        <w:t>MILITARY EXPERIENCE: US NAVY LIEUTENANT</w:t>
-      </w:r>
-      <w:r>
-        <w:rPr>
-          <w:rFonts w:ascii="Arial Narrow" w:hAnsi="Arial Narrow" w:cstheme="minorHAnsi"/>
-          <w:b/>
-          <w:bCs/>
-          <w:spacing w:val="-3"/>
-        </w:rPr>
-        <w:t xml:space="preserve"> </w:t>
-      </w:r>
-      <w:r>
-        <w:rPr>
-          <w:rFonts w:ascii="Arial Narrow" w:hAnsi="Arial Narrow" w:cstheme="minorHAnsi"/>
-          <w:b/>
-          <w:bCs/>
-          <w:spacing w:val="-3"/>
-        </w:rPr>
-        <w:tab/>
-      </w:r>
-      <w:r>
-        <w:rPr>
-          <w:rFonts w:ascii="Arial Narrow" w:hAnsi="Arial Narrow" w:cstheme="minorHAnsi"/>
-          <w:bCs/>
-          <w:spacing w:val="-2"/>
-        </w:rPr>
-        <w:t>Secret Clearance 2005-2015</w:t>
+        <w:jc w:val="center"/>
+        <w:rPr>
+          <w:rFonts w:ascii="Arial" w:hAnsi="Arial" w:cs="Arial"/>
+          <w:b/>
+          <w:bCs/>
+          <w:spacing w:val="-3"/>
+        </w:rPr>
+      </w:pPr>
+    </w:p>
+    <w:p>
+      <w:pPr>
+        <w:tabs>
+          <w:tab w:val="left" w:pos="-720"/>
+          <w:tab w:val="left" w:pos="7650"/>
+        </w:tabs>
+        <w:suppressAutoHyphens/>
+        <w:ind w:left="-630" w:right="-720"/>
+        <w:jc w:val="center"/>
+        <w:rPr>
+          <w:rFonts w:ascii="Arial" w:hAnsi="Arial" w:cs="Arial"/>
+          <w:bCs/>
+          <w:spacing w:val="-2"/>
+        </w:rPr>
+      </w:pPr>
+      <w:r>
+        <w:rPr>
+          <w:rFonts w:ascii="Arial" w:hAnsi="Arial" w:cs="Arial"/>
+          <w:b/>
+          <w:bCs/>
+          <w:spacing w:val="-3"/>
+        </w:rPr>
+        <w:lastRenderedPageBreak/>
+        <w:t>MILITARY EXPERIENCE</w:t>
       </w:r>
     </w:p>
     <w:p>
@@ -1257,15 +1418,15 @@
         <w:ind w:left="-630" w:right="-720"/>
         <w:jc w:val="both"/>
         <w:rPr>
-          <w:rFonts w:ascii="Arial Narrow" w:hAnsi="Arial Narrow" w:cstheme="minorHAnsi"/>
-          <w:b/>
-          <w:bCs/>
-          <w:spacing w:val="-2"/>
-        </w:rPr>
-      </w:pPr>
-      <w:r>
-        <w:rPr>
-          <w:rFonts w:ascii="Arial Narrow" w:hAnsi="Arial Narrow" w:cstheme="minorHAnsi"/>
+          <w:rFonts w:ascii="Arial" w:hAnsi="Arial" w:cs="Arial"/>
+          <w:b/>
+          <w:bCs/>
+          <w:spacing w:val="-2"/>
+        </w:rPr>
+      </w:pPr>
+      <w:r>
+        <w:rPr>
+          <w:rFonts w:ascii="Arial" w:hAnsi="Arial" w:cs="Arial"/>
           <w:b/>
           <w:bCs/>
           <w:spacing w:val="-2"/>
@@ -1274,79 +1435,19 @@
       </w:r>
       <w:r>
         <w:rPr>
-          <w:rFonts w:ascii="Arial Narrow" w:hAnsi="Arial Narrow" w:cstheme="minorHAnsi"/>
-          <w:bCs/>
-          <w:spacing w:val="-2"/>
-        </w:rPr>
-        <w:t>– USS MAHAN (DDG – 72), Norfolk, VA</w:t>
-      </w:r>
-      <w:r>
-        <w:rPr>
-          <w:rFonts w:ascii="Arial Narrow" w:hAnsi="Arial Narrow" w:cstheme="minorHAnsi"/>
-          <w:b/>
-          <w:bCs/>
-          <w:spacing w:val="-2"/>
-        </w:rPr>
-        <w:tab/>
-      </w:r>
-      <w:r>
-        <w:rPr>
-          <w:rFonts w:ascii="Arial Narrow" w:hAnsi="Arial Narrow" w:cstheme="minorHAnsi"/>
-          <w:b/>
-          <w:bCs/>
-          <w:spacing w:val="-2"/>
-        </w:rPr>
-        <w:t xml:space="preserve">May ‘09 – June ‘12 </w:t>
-      </w:r>
-    </w:p>
-    <w:p>
-      <w:pPr>
-        <w:tabs>
-          <w:tab w:val="left" w:pos="-720"/>
-          <w:tab w:val="left" w:pos="7650"/>
-        </w:tabs>
-        <w:suppressAutoHyphens/>
-        <w:spacing w:line="237" w:lineRule="exact"/>
-        <w:ind w:left="-630" w:right="-720"/>
-        <w:rPr>
-          <w:rFonts w:ascii="Arial Narrow" w:hAnsi="Arial Narrow" w:cstheme="minorHAnsi"/>
-          <w:spacing w:val="-2"/>
-        </w:rPr>
-      </w:pPr>
-      <w:r>
-        <w:rPr>
-          <w:rFonts w:ascii="Arial Narrow" w:hAnsi="Arial Narrow" w:cstheme="minorHAnsi"/>
-          <w:spacing w:val="-2"/>
-        </w:rPr>
-        <w:t>Synchronized, scheduled, assessed, and maintained 400 critical, ship-wide certification requirements for multiple assessments.</w:t>
-      </w:r>
-      <w:r>
-        <w:rPr>
-          <w:rFonts w:ascii="Arial Narrow" w:hAnsi="Arial Narrow" w:cstheme="minorHAnsi"/>
-          <w:spacing w:val="-2"/>
-        </w:rPr>
-        <w:t xml:space="preserve"> </w:t>
-      </w:r>
-      <w:r>
-        <w:rPr>
-          <w:rFonts w:ascii="Arial Narrow" w:hAnsi="Arial Narrow" w:cstheme="minorHAnsi"/>
-          <w:spacing w:val="-2"/>
-        </w:rPr>
-        <w:t>Orchestrated 1,500 Navy school requirements for 280 sailors, 5,000 personnel qualification standards, and individualized training plans for 32 divisions, 5 departments, and 20 officers</w:t>
-      </w:r>
-      <w:r>
-        <w:rPr>
-          <w:rFonts w:ascii="Arial Narrow" w:hAnsi="Arial Narrow" w:cstheme="minorHAnsi"/>
-          <w:spacing w:val="-2"/>
-        </w:rPr>
-        <w:t xml:space="preserve">. </w:t>
-      </w:r>
-      <w:r>
-        <w:rPr>
-          <w:rFonts w:ascii="Arial Narrow" w:hAnsi="Arial Narrow" w:cstheme="minorHAnsi"/>
-          <w:spacing w:val="-2"/>
-        </w:rPr>
-        <w:t xml:space="preserve">Routinely led teams of up to 50 officers and sailors in high-visibility operational roles. </w:t>
+          <w:rFonts w:ascii="Arial" w:hAnsi="Arial" w:cs="Arial"/>
+          <w:bCs/>
+          <w:spacing w:val="-2"/>
+        </w:rPr>
+        <w:t>– USS MAHAN (DDG – 72</w:t>
+      </w:r>
+      <w:r>
+        <w:rPr>
+          <w:rFonts w:ascii="Arial" w:hAnsi="Arial" w:cs="Arial"/>
+          <w:bCs/>
+          <w:spacing w:val="-2"/>
+        </w:rPr>
+        <w:t>)</w:t>
       </w:r>
     </w:p>
     <w:p>
@@ -1357,24 +1458,26 @@
         </w:numPr>
         <w:tabs>
           <w:tab w:val="left" w:pos="-720"/>
-          <w:tab w:val="left" w:pos="-360"/>
+          <w:tab w:val="left" w:pos="-450"/>
           <w:tab w:val="left" w:pos="-180"/>
           <w:tab w:val="left" w:pos="7650"/>
         </w:tabs>
         <w:suppressAutoHyphens/>
         <w:spacing w:after="0" w:line="237" w:lineRule="exact"/>
-        <w:ind w:left="-630" w:right="-720" w:firstLine="0"/>
-        <w:rPr>
-          <w:rFonts w:ascii="Arial Narrow" w:hAnsi="Arial Narrow" w:cstheme="minorHAnsi"/>
-          <w:spacing w:val="-2"/>
-        </w:rPr>
-      </w:pPr>
-      <w:r>
-        <w:rPr>
-          <w:rFonts w:ascii="Arial Narrow" w:hAnsi="Arial Narrow" w:cstheme="minorHAnsi"/>
-          <w:spacing w:val="-2"/>
-        </w:rPr>
-        <w:t>Used thorough understanding of requirements to successfully complete 4 major assessments, certifying as deployment-ready and consistently earning praise as “best on the waterfront.”</w:t>
+        <w:ind w:left="-450" w:right="-720" w:hanging="270"/>
+        <w:rPr>
+          <w:rFonts w:ascii="Arial" w:hAnsi="Arial" w:cs="Arial"/>
+          <w:spacing w:val="-2"/>
+        </w:rPr>
+      </w:pPr>
+      <w:bookmarkStart w:id="0" w:name="_GoBack"/>
+      <w:bookmarkEnd w:id="0"/>
+      <w:r>
+        <w:rPr>
+          <w:rFonts w:ascii="Arial" w:hAnsi="Arial" w:cs="Arial"/>
+          <w:spacing w:val="-2"/>
+        </w:rPr>
+        <w:t>Used thorough understanding of requirements to successfully complete 4 major assessments, certifying as deployment-ready and consistently earning praise as “best on the waterfront”</w:t>
       </w:r>
     </w:p>
     <w:p>
@@ -1385,24 +1488,24 @@
         </w:numPr>
         <w:tabs>
           <w:tab w:val="left" w:pos="-720"/>
-          <w:tab w:val="left" w:pos="-360"/>
+          <w:tab w:val="left" w:pos="-450"/>
           <w:tab w:val="left" w:pos="-180"/>
           <w:tab w:val="left" w:pos="7650"/>
         </w:tabs>
         <w:suppressAutoHyphens/>
         <w:spacing w:after="0" w:line="237" w:lineRule="exact"/>
-        <w:ind w:left="-630" w:right="-720" w:firstLine="0"/>
-        <w:rPr>
-          <w:rFonts w:ascii="Arial Narrow" w:hAnsi="Arial Narrow" w:cstheme="minorHAnsi"/>
-          <w:spacing w:val="-2"/>
-        </w:rPr>
-      </w:pPr>
-      <w:r>
-        <w:rPr>
-          <w:rFonts w:ascii="Arial Narrow" w:hAnsi="Arial Narrow" w:cstheme="minorHAnsi"/>
-          <w:spacing w:val="-2"/>
-        </w:rPr>
-        <w:t>Cited as an example of engagement and cooperation between afloat assets and assessment groups.</w:t>
+        <w:ind w:left="-450" w:right="-720" w:hanging="270"/>
+        <w:rPr>
+          <w:rFonts w:ascii="Arial" w:hAnsi="Arial" w:cs="Arial"/>
+          <w:spacing w:val="-2"/>
+        </w:rPr>
+      </w:pPr>
+      <w:r>
+        <w:rPr>
+          <w:rFonts w:ascii="Arial" w:hAnsi="Arial" w:cs="Arial"/>
+          <w:spacing w:val="-2"/>
+        </w:rPr>
+        <w:t>Focused on management of up-chain information flow and quality assurance in managing the centralized training data repositories</w:t>
       </w:r>
     </w:p>
     <w:p>
@@ -1413,24 +1516,66 @@
         </w:numPr>
         <w:tabs>
           <w:tab w:val="left" w:pos="-720"/>
-          <w:tab w:val="left" w:pos="-360"/>
+          <w:tab w:val="left" w:pos="-450"/>
           <w:tab w:val="left" w:pos="-180"/>
           <w:tab w:val="left" w:pos="7650"/>
         </w:tabs>
         <w:suppressAutoHyphens/>
         <w:spacing w:after="0" w:line="237" w:lineRule="exact"/>
-        <w:ind w:left="-630" w:right="-720" w:firstLine="0"/>
-        <w:rPr>
-          <w:rFonts w:ascii="Arial Narrow" w:hAnsi="Arial Narrow" w:cstheme="minorHAnsi"/>
-          <w:spacing w:val="-2"/>
-        </w:rPr>
-      </w:pPr>
-      <w:r>
-        <w:rPr>
-          <w:rFonts w:ascii="Arial Narrow" w:hAnsi="Arial Narrow" w:cstheme="minorHAnsi"/>
-          <w:spacing w:val="-2"/>
-        </w:rPr>
-        <w:t>Improved both the ship’s Training Figure of Merit from 75% to 96% and the training process by engaging superiors and subordinates and capturing, quantifying, and correcting discrepancies.</w:t>
+        <w:ind w:left="-450" w:right="-720" w:hanging="270"/>
+        <w:rPr>
+          <w:rFonts w:ascii="Arial" w:hAnsi="Arial" w:cs="Arial"/>
+          <w:spacing w:val="-2"/>
+        </w:rPr>
+      </w:pPr>
+      <w:r>
+        <w:rPr>
+          <w:rFonts w:ascii="Arial" w:hAnsi="Arial" w:cs="Arial"/>
+          <w:spacing w:val="-2"/>
+        </w:rPr>
+        <w:t>Cited as an example of engagement and cooperation between aflo</w:t>
+      </w:r>
+      <w:r>
+        <w:rPr>
+          <w:rFonts w:ascii="Arial" w:hAnsi="Arial" w:cs="Arial"/>
+          <w:spacing w:val="-2"/>
+        </w:rPr>
+        <w:t>at assets and assessment groups</w:t>
+      </w:r>
+    </w:p>
+    <w:p>
+      <w:pPr>
+        <w:numPr>
+          <w:ilvl w:val="0"/>
+          <w:numId w:val="1"/>
+        </w:numPr>
+        <w:tabs>
+          <w:tab w:val="left" w:pos="-720"/>
+          <w:tab w:val="left" w:pos="-450"/>
+          <w:tab w:val="left" w:pos="-180"/>
+          <w:tab w:val="left" w:pos="7650"/>
+        </w:tabs>
+        <w:suppressAutoHyphens/>
+        <w:spacing w:after="0" w:line="237" w:lineRule="exact"/>
+        <w:ind w:left="-450" w:right="-720" w:hanging="270"/>
+        <w:rPr>
+          <w:rFonts w:ascii="Arial" w:hAnsi="Arial" w:cs="Arial"/>
+          <w:spacing w:val="-2"/>
+        </w:rPr>
+      </w:pPr>
+      <w:r>
+        <w:rPr>
+          <w:rFonts w:ascii="Arial" w:hAnsi="Arial" w:cs="Arial"/>
+          <w:spacing w:val="-2"/>
+        </w:rPr>
+        <w:t>Improved both the ship’s Training Figure of Merit from 75% to 96% and the training process by engaging superiors and subordinates and capturing, quantifyin</w:t>
+      </w:r>
+      <w:r>
+        <w:rPr>
+          <w:rFonts w:ascii="Arial" w:hAnsi="Arial" w:cs="Arial"/>
+          <w:spacing w:val="-2"/>
+        </w:rPr>
+        <w:t>g, and correcting discrepancies</w:t>
       </w:r>
     </w:p>
     <w:p>
@@ -1445,7 +1590,7 @@
         <w:ind w:left="-630" w:right="-720"/>
         <w:jc w:val="both"/>
         <w:rPr>
-          <w:rFonts w:ascii="Arial Narrow" w:hAnsi="Arial Narrow" w:cstheme="minorHAnsi"/>
+          <w:rFonts w:ascii="Arial" w:hAnsi="Arial" w:cs="Arial"/>
           <w:bCs/>
           <w:spacing w:val="-2"/>
         </w:rPr>
@@ -1463,24 +1608,23 @@
         <w:ind w:left="-630" w:right="-720"/>
         <w:jc w:val="both"/>
         <w:rPr>
-          <w:rFonts w:ascii="Arial Narrow" w:hAnsi="Arial Narrow" w:cstheme="minorHAnsi"/>
-          <w:b/>
-          <w:spacing w:val="-2"/>
-        </w:rPr>
-      </w:pPr>
-      <w:r>
-        <w:rPr>
-          <w:rFonts w:ascii="Arial Narrow" w:hAnsi="Arial Narrow" w:cstheme="minorHAnsi"/>
-          <w:b/>
-          <w:bCs/>
-          <w:spacing w:val="-2"/>
-        </w:rPr>
-        <w:lastRenderedPageBreak/>
+          <w:rFonts w:ascii="Arial" w:hAnsi="Arial" w:cs="Arial"/>
+          <w:b/>
+          <w:spacing w:val="-2"/>
+        </w:rPr>
+      </w:pPr>
+      <w:r>
+        <w:rPr>
+          <w:rFonts w:ascii="Arial" w:hAnsi="Arial" w:cs="Arial"/>
+          <w:b/>
+          <w:bCs/>
+          <w:spacing w:val="-2"/>
+        </w:rPr>
         <w:t>Auxiliaries Officer</w:t>
       </w:r>
       <w:r>
         <w:rPr>
-          <w:rFonts w:ascii="Arial Narrow" w:hAnsi="Arial Narrow" w:cstheme="minorHAnsi"/>
+          <w:rFonts w:ascii="Arial" w:hAnsi="Arial" w:cs="Arial"/>
           <w:b/>
           <w:bCs/>
           <w:spacing w:val="-2"/>
@@ -1489,59 +1633,19 @@
       </w:r>
       <w:r>
         <w:rPr>
-          <w:rFonts w:ascii="Arial Narrow" w:hAnsi="Arial Narrow" w:cstheme="minorHAnsi"/>
-          <w:bCs/>
-          <w:spacing w:val="-2"/>
-        </w:rPr>
-        <w:t>– USS LEYTE GULF (CG-55), Norfolk, VA</w:t>
-      </w:r>
-      <w:r>
-        <w:rPr>
-          <w:rFonts w:ascii="Arial Narrow" w:hAnsi="Arial Narrow" w:cstheme="minorHAnsi"/>
-          <w:b/>
-          <w:bCs/>
-          <w:spacing w:val="-2"/>
-        </w:rPr>
-        <w:tab/>
-      </w:r>
-      <w:r>
-        <w:rPr>
-          <w:rFonts w:ascii="Arial Narrow" w:hAnsi="Arial Narrow" w:cstheme="minorHAnsi"/>
-          <w:b/>
-          <w:bCs/>
-          <w:spacing w:val="-2"/>
-        </w:rPr>
-        <w:t>May ‘07 - May ’09</w:t>
-      </w:r>
-    </w:p>
-    <w:p>
-      <w:pPr>
-        <w:tabs>
-          <w:tab w:val="left" w:pos="-720"/>
-          <w:tab w:val="left" w:pos="-360"/>
-          <w:tab w:val="left" w:pos="7650"/>
-        </w:tabs>
-        <w:suppressAutoHyphens/>
-        <w:spacing w:line="237" w:lineRule="exact"/>
-        <w:ind w:left="-630" w:right="-720"/>
-        <w:rPr>
-          <w:rFonts w:ascii="Arial Narrow" w:hAnsi="Arial Narrow" w:cstheme="minorHAnsi"/>
-          <w:spacing w:val="-2"/>
-        </w:rPr>
-      </w:pPr>
-      <w:r>
-        <w:rPr>
-          <w:rFonts w:ascii="Arial Narrow" w:hAnsi="Arial Narrow" w:cstheme="minorHAnsi"/>
-          <w:spacing w:val="-2"/>
-        </w:rPr>
-        <w:t>Supervised the maintenance and operation of all non-propulsion engineering equipment, including 5 air compressors, 2 refrigeration plants, 4 chill water/air conditioning plants, 10 pumps for various liquid service systems, 2 ship’s boats, 2 pneumatic davits, and the flight deck and aviation recovery system – $100 million worth of equipment in total</w:t>
-      </w:r>
-      <w:r>
-        <w:rPr>
-          <w:rFonts w:ascii="Arial Narrow" w:hAnsi="Arial Narrow" w:cstheme="minorHAnsi"/>
-          <w:spacing w:val="-2"/>
-        </w:rPr>
-        <w:t xml:space="preserve">. </w:t>
+          <w:rFonts w:ascii="Arial" w:hAnsi="Arial" w:cs="Arial"/>
+          <w:bCs/>
+          <w:spacing w:val="-2"/>
+        </w:rPr>
+        <w:t>– USS LEYTE GULF (CG-55</w:t>
+      </w:r>
+      <w:r>
+        <w:rPr>
+          <w:rFonts w:ascii="Arial" w:hAnsi="Arial" w:cs="Arial"/>
+          <w:bCs/>
+          <w:spacing w:val="-2"/>
+        </w:rPr>
+        <w:t>)</w:t>
       </w:r>
     </w:p>
     <w:p>
@@ -1552,23 +1656,64 @@
         </w:numPr>
         <w:tabs>
           <w:tab w:val="left" w:pos="-720"/>
-          <w:tab w:val="left" w:pos="-360"/>
+          <w:tab w:val="left" w:pos="-450"/>
+          <w:tab w:val="left" w:pos="7650"/>
+        </w:tabs>
+        <w:suppressAutoHyphens/>
+        <w:spacing w:after="0" w:line="237" w:lineRule="exact"/>
+        <w:ind w:left="-450" w:right="-720" w:hanging="180"/>
+        <w:rPr>
+          <w:rFonts w:ascii="Arial" w:hAnsi="Arial" w:cs="Arial"/>
+          <w:spacing w:val="-2"/>
+        </w:rPr>
+      </w:pPr>
+      <w:r>
+        <w:rPr>
+          <w:rFonts w:ascii="Arial" w:hAnsi="Arial" w:cs="Arial"/>
+          <w:spacing w:val="-2"/>
+        </w:rPr>
+        <w:t>Supervised the maintenance and operation of all non-propulsion engineering equipment, including 5 air compressors, 2 refrigeration plants, 4 chill water/air conditioning plants, 10 pumps for various liquid service systems, 2 ship’s boats, 2 pneumatic davits, and the flight deck and aviation recovery system – $100 mill</w:t>
+      </w:r>
+      <w:r>
+        <w:rPr>
+          <w:rFonts w:ascii="Arial" w:hAnsi="Arial" w:cs="Arial"/>
+          <w:spacing w:val="-2"/>
+        </w:rPr>
+        <w:t>ion worth of equipment in total</w:t>
+      </w:r>
+    </w:p>
+    <w:p>
+      <w:pPr>
+        <w:numPr>
+          <w:ilvl w:val="0"/>
+          <w:numId w:val="2"/>
+        </w:numPr>
+        <w:tabs>
+          <w:tab w:val="left" w:pos="-720"/>
+          <w:tab w:val="left" w:pos="-450"/>
           <w:tab w:val="left" w:pos="7650"/>
         </w:tabs>
         <w:suppressAutoHyphens/>
         <w:spacing w:after="0" w:line="237" w:lineRule="exact"/>
         <w:ind w:left="-630" w:right="-720" w:firstLine="0"/>
         <w:rPr>
-          <w:rFonts w:ascii="Arial Narrow" w:hAnsi="Arial Narrow" w:cstheme="minorHAnsi"/>
-          <w:spacing w:val="-2"/>
-        </w:rPr>
-      </w:pPr>
-      <w:r>
-        <w:rPr>
-          <w:rFonts w:ascii="Arial Narrow" w:hAnsi="Arial Narrow" w:cstheme="minorHAnsi"/>
-          <w:spacing w:val="-2"/>
-        </w:rPr>
-        <w:t>100% advancement rate for technicians, including a “Sailor of the Year”.</w:t>
+          <w:rFonts w:ascii="Arial" w:hAnsi="Arial" w:cs="Arial"/>
+          <w:spacing w:val="-2"/>
+        </w:rPr>
+      </w:pPr>
+      <w:r>
+        <w:rPr>
+          <w:rFonts w:ascii="Arial" w:hAnsi="Arial" w:cs="Arial"/>
+          <w:spacing w:val="-2"/>
+        </w:rPr>
+        <w:t>100% advancement rate for technicians, i</w:t>
+      </w:r>
+      <w:r>
+        <w:rPr>
+          <w:rFonts w:ascii="Arial" w:hAnsi="Arial" w:cs="Arial"/>
+          <w:spacing w:val="-2"/>
+        </w:rPr>
+        <w:t>ncluding a “Sailor of the Year”</w:t>
       </w:r>
     </w:p>
     <w:p>
@@ -1582,25 +1727,55 @@
         <w:spacing w:after="0" w:line="237" w:lineRule="exact"/>
         <w:ind w:left="-630" w:right="-720"/>
         <w:rPr>
-          <w:rFonts w:ascii="Arial Narrow" w:hAnsi="Arial Narrow" w:cstheme="minorHAnsi"/>
-          <w:spacing w:val="-2"/>
-        </w:rPr>
-      </w:pPr>
-    </w:p>
-    <w:p>
-      <w:pPr>
-        <w:tabs>
-          <w:tab w:val="left" w:pos="7650"/>
-        </w:tabs>
+          <w:rFonts w:ascii="Arial" w:hAnsi="Arial" w:cs="Arial"/>
+          <w:spacing w:val="-2"/>
+        </w:rPr>
+      </w:pPr>
+    </w:p>
+    <w:p>
+      <w:pPr>
+        <w:tabs>
+          <w:tab w:val="left" w:pos="-720"/>
+          <w:tab w:val="left" w:pos="7650"/>
+        </w:tabs>
+        <w:suppressAutoHyphens/>
         <w:ind w:left="-630" w:right="-720"/>
-        <w:rPr>
-          <w:rFonts w:ascii="Arial Narrow" w:hAnsi="Arial Narrow" w:cstheme="minorHAnsi"/>
+        <w:jc w:val="center"/>
+        <w:rPr>
+          <w:rFonts w:ascii="Arial" w:hAnsi="Arial" w:cs="Arial"/>
+          <w:b/>
+          <w:bCs/>
+          <w:spacing w:val="-3"/>
+        </w:rPr>
+      </w:pPr>
+      <w:r>
+        <w:rPr>
+          <w:rFonts w:ascii="Arial" w:hAnsi="Arial" w:cs="Arial"/>
+          <w:b/>
+          <w:bCs/>
+          <w:spacing w:val="-3"/>
+        </w:rPr>
+        <w:t>EDUCATION</w:t>
+      </w:r>
+    </w:p>
+    <w:p>
+      <w:pPr>
+        <w:tabs>
+          <w:tab w:val="left" w:pos="7650"/>
+        </w:tabs>
+        <w:spacing w:after="0"/>
+        <w:ind w:left="-634" w:right="-720"/>
+        <w:rPr>
+          <w:rFonts w:ascii="Arial" w:hAnsi="Arial" w:cs="Arial"/>
+          <w:b/>
+          <w:bCs/>
+          <w:spacing w:val="-2"/>
         </w:rPr>
       </w:pPr>
       <w:proofErr w:type="spellStart"/>
       <w:r>
         <w:rPr>
-          <w:rFonts w:ascii="Arial Narrow" w:hAnsi="Arial Narrow" w:cstheme="minorHAnsi"/>
+          <w:rFonts w:ascii="Arial" w:hAnsi="Arial" w:cs="Arial"/>
           <w:b/>
           <w:bCs/>
           <w:spacing w:val="-2"/>
@@ -1610,24 +1785,61 @@
       <w:proofErr w:type="spellEnd"/>
       <w:r>
         <w:rPr>
-          <w:rFonts w:ascii="Arial Narrow" w:hAnsi="Arial Narrow" w:cstheme="minorHAnsi"/>
-          <w:b/>
-          <w:bCs/>
-          <w:spacing w:val="-2"/>
-        </w:rPr>
-        <w:t xml:space="preserve"> – Certificate of Completion</w:t>
-      </w:r>
-      <w:r>
-        <w:rPr>
-          <w:rFonts w:ascii="Arial Narrow" w:hAnsi="Arial Narrow" w:cstheme="minorHAnsi"/>
-          <w:bCs/>
-          <w:spacing w:val="-2"/>
-        </w:rPr>
-        <w:t xml:space="preserve"> - </w:t>
-      </w:r>
-      <w:r>
-        <w:rPr>
-          <w:rFonts w:ascii="Arial Narrow" w:hAnsi="Arial Narrow" w:cstheme="minorHAnsi"/>
+          <w:rFonts w:ascii="Arial" w:hAnsi="Arial" w:cs="Arial"/>
+          <w:b/>
+          <w:bCs/>
+          <w:spacing w:val="-2"/>
+        </w:rPr>
+        <w:t xml:space="preserve"> </w:t>
+      </w:r>
+      <w:r>
+        <w:rPr>
+          <w:rFonts w:ascii="Arial" w:hAnsi="Arial" w:cs="Arial"/>
+          <w:b/>
+          <w:bCs/>
+          <w:spacing w:val="-2"/>
+        </w:rPr>
+        <w:tab/>
+        <w:t>May 2021</w:t>
+      </w:r>
+    </w:p>
+    <w:p>
+      <w:pPr>
+        <w:tabs>
+          <w:tab w:val="left" w:pos="7650"/>
+        </w:tabs>
+        <w:spacing w:after="0"/>
+        <w:ind w:left="-634" w:right="-720"/>
+        <w:jc w:val="center"/>
+        <w:rPr>
+          <w:rFonts w:ascii="Arial" w:hAnsi="Arial" w:cs="Arial"/>
+          <w:bCs/>
+          <w:spacing w:val="-2"/>
+        </w:rPr>
+      </w:pPr>
+      <w:r>
+        <w:rPr>
+          <w:rFonts w:ascii="Arial" w:hAnsi="Arial" w:cs="Arial"/>
+          <w:bCs/>
+          <w:spacing w:val="-2"/>
+        </w:rPr>
+        <w:t>Certificate of Completion</w:t>
+      </w:r>
+    </w:p>
+    <w:p>
+      <w:pPr>
+        <w:tabs>
+          <w:tab w:val="left" w:pos="7650"/>
+        </w:tabs>
+        <w:spacing w:after="0"/>
+        <w:ind w:left="-634" w:right="-720"/>
+        <w:rPr>
+          <w:rFonts w:ascii="Arial" w:hAnsi="Arial" w:cs="Arial"/>
+        </w:rPr>
+      </w:pPr>
+      <w:r>
+        <w:rPr>
+          <w:rFonts w:ascii="Arial" w:hAnsi="Arial" w:cs="Arial"/>
         </w:rPr>
         <w:t>A fully-immersive, project-based, and intensive 22-week full-stack Java career accelerator that provides students with 670+ hours of expert instruction in software development.</w:t>
       </w:r>
@@ -1637,20 +1849,120 @@
         <w:tabs>
           <w:tab w:val="left" w:pos="7650"/>
         </w:tabs>
+        <w:ind w:right="-720"/>
+        <w:rPr>
+          <w:rFonts w:ascii="Arial" w:hAnsi="Arial" w:cs="Arial"/>
+          <w:b/>
+          <w:bCs/>
+          <w:spacing w:val="-2"/>
+        </w:rPr>
+      </w:pPr>
+    </w:p>
+    <w:p>
+      <w:pPr>
+        <w:tabs>
+          <w:tab w:val="left" w:pos="7650"/>
+        </w:tabs>
+        <w:spacing w:after="0"/>
+        <w:ind w:left="-634" w:right="-720"/>
+        <w:rPr>
+          <w:rFonts w:ascii="Arial" w:hAnsi="Arial" w:cs="Arial"/>
+          <w:b/>
+          <w:bCs/>
+          <w:spacing w:val="-2"/>
+        </w:rPr>
+      </w:pPr>
+      <w:r>
+        <w:rPr>
+          <w:rFonts w:ascii="Arial" w:hAnsi="Arial" w:cs="Arial"/>
+          <w:b/>
+          <w:bCs/>
+          <w:spacing w:val="-2"/>
+        </w:rPr>
+        <w:t>US Naval Academy</w:t>
+      </w:r>
+      <w:r>
+        <w:rPr>
+          <w:rFonts w:ascii="Arial" w:hAnsi="Arial" w:cs="Arial"/>
+          <w:b/>
+          <w:bCs/>
+          <w:spacing w:val="-2"/>
+        </w:rPr>
+        <w:tab/>
+        <w:t>May 2006</w:t>
+      </w:r>
+    </w:p>
+    <w:p>
+      <w:pPr>
+        <w:tabs>
+          <w:tab w:val="left" w:pos="7650"/>
+        </w:tabs>
+        <w:spacing w:after="0"/>
+        <w:ind w:left="-634" w:right="-720"/>
+        <w:jc w:val="center"/>
+        <w:rPr>
+          <w:rFonts w:ascii="Arial" w:hAnsi="Arial" w:cs="Arial"/>
+          <w:bCs/>
+          <w:spacing w:val="-2"/>
+        </w:rPr>
+      </w:pPr>
+      <w:r>
+        <w:rPr>
+          <w:rFonts w:ascii="Arial" w:hAnsi="Arial" w:cs="Arial"/>
+          <w:bCs/>
+          <w:spacing w:val="-2"/>
+        </w:rPr>
+        <w:t>BS Political Science – International Relations, Gene</w:t>
+      </w:r>
+      <w:r>
+        <w:rPr>
+          <w:rFonts w:ascii="Arial" w:hAnsi="Arial" w:cs="Arial"/>
+          <w:bCs/>
+          <w:spacing w:val="-2"/>
+        </w:rPr>
+        <w:t>ral Engineering Core Curriculum</w:t>
+      </w:r>
+    </w:p>
+    <w:p>
+      <w:pPr>
+        <w:tabs>
+          <w:tab w:val="left" w:pos="7650"/>
+        </w:tabs>
+        <w:spacing w:after="0"/>
+        <w:ind w:left="-634" w:right="-720"/>
+        <w:jc w:val="both"/>
+        <w:rPr>
+          <w:rFonts w:ascii="Arial" w:hAnsi="Arial" w:cs="Arial"/>
+          <w:bCs/>
+          <w:spacing w:val="-2"/>
+        </w:rPr>
+      </w:pPr>
+      <w:r>
+        <w:rPr>
+          <w:rFonts w:ascii="Arial" w:hAnsi="Arial" w:cs="Arial"/>
+          <w:bCs/>
+          <w:spacing w:val="-2"/>
+        </w:rPr>
+        <w:t>Every graduate of the US Naval Academy completes a core curriculum of engineering classes (i.e. Physics, Thermodynamics, Calculus I-III, Differential Equations) besides additional formal classwork in leadership and physical training and non-classroom leadership and military experiences.</w:t>
+      </w:r>
+    </w:p>
+    <w:p>
+      <w:pPr>
+        <w:tabs>
+          <w:tab w:val="left" w:pos="7650"/>
+        </w:tabs>
         <w:ind w:left="-630" w:right="-720"/>
         <w:rPr>
-          <w:rFonts w:ascii="Arial Narrow" w:hAnsi="Arial Narrow" w:cstheme="minorHAnsi"/>
-          <w:b/>
-        </w:rPr>
-      </w:pPr>
-      <w:r>
-        <w:rPr>
-          <w:rFonts w:ascii="Arial Narrow" w:hAnsi="Arial Narrow" w:cstheme="minorHAnsi"/>
-          <w:b/>
-          <w:bCs/>
-          <w:spacing w:val="-2"/>
-        </w:rPr>
-        <w:t>BS Political Science – International Relations, General Engineering Core Curriculum, US Naval Academy</w:t>
+          <w:rFonts w:ascii="Arial" w:hAnsi="Arial" w:cs="Arial"/>
+        </w:rPr>
+      </w:pPr>
+      <w:r>
+        <w:rPr>
+          <w:rFonts w:ascii="Arial" w:hAnsi="Arial" w:cs="Arial"/>
+          <w:bCs/>
+          <w:spacing w:val="-2"/>
+        </w:rPr>
+        <w:t xml:space="preserve"> </w:t>
       </w:r>
     </w:p>
     <w:sectPr>
@@ -1780,6 +2092,119 @@
     </w:lvl>
   </w:abstractNum>
   <w:abstractNum w:abstractNumId="1" w15:restartNumberingAfterBreak="0">
+    <w:nsid w:val="415D5ECC"/>
+    <w:multiLevelType w:val="hybridMultilevel"/>
+    <w:tmpl w:val="161A4720"/>
+    <w:lvl w:ilvl="0" w:tplc="04090001">
+      <w:start w:val="1"/>
+      <w:numFmt w:val="bullet"/>
+      <w:lvlText w:val=""/>
+      <w:lvlJc w:val="left"/>
+      <w:pPr>
+        <w:ind w:left="90" w:hanging="360"/>
+      </w:pPr>
+      <w:rPr>
+        <w:rFonts w:ascii="Symbol" w:hAnsi="Symbol" w:hint="default"/>
+      </w:rPr>
+    </w:lvl>
+    <w:lvl w:ilvl="1" w:tplc="04090003" w:tentative="1">
+      <w:start w:val="1"/>
+      <w:numFmt w:val="bullet"/>
+      <w:lvlText w:val="o"/>
+      <w:lvlJc w:val="left"/>
+      <w:pPr>
+        <w:ind w:left="810" w:hanging="360"/>
+      </w:pPr>
+      <w:rPr>
+        <w:rFonts w:ascii="Courier New" w:hAnsi="Courier New" w:cs="Courier New" w:hint="default"/>
+      </w:rPr>
+    </w:lvl>
+    <w:lvl w:ilvl="2" w:tplc="04090005" w:tentative="1">
+      <w:start w:val="1"/>
+      <w:numFmt w:val="bullet"/>
+      <w:lvlText w:val=""/>
+      <w:lvlJc w:val="left"/>
+      <w:pPr>
+        <w:ind w:left="1530" w:hanging="360"/>
+      </w:pPr>
+      <w:rPr>
+        <w:rFonts w:ascii="Wingdings" w:hAnsi="Wingdings" w:hint="default"/>
+      </w:rPr>
+    </w:lvl>
+    <w:lvl w:ilvl="3" w:tplc="04090001" w:tentative="1">
+      <w:start w:val="1"/>
+      <w:numFmt w:val="bullet"/>
+      <w:lvlText w:val=""/>
+      <w:lvlJc w:val="left"/>
+      <w:pPr>
+        <w:ind w:left="2250" w:hanging="360"/>
+      </w:pPr>
+      <w:rPr>
+        <w:rFonts w:ascii="Symbol" w:hAnsi="Symbol" w:hint="default"/>
+      </w:rPr>
+    </w:lvl>
+    <w:lvl w:ilvl="4" w:tplc="04090003" w:tentative="1">
+      <w:start w:val="1"/>
+      <w:numFmt w:val="bullet"/>
+      <w:lvlText w:val="o"/>
+      <w:lvlJc w:val="left"/>
+      <w:pPr>
+        <w:ind w:left="2970" w:hanging="360"/>
+      </w:pPr>
+      <w:rPr>
+        <w:rFonts w:ascii="Courier New" w:hAnsi="Courier New" w:cs="Courier New" w:hint="default"/>
+      </w:rPr>
+    </w:lvl>
+    <w:lvl w:ilvl="5" w:tplc="04090005" w:tentative="1">
+      <w:start w:val="1"/>
+      <w:numFmt w:val="bullet"/>
+      <w:lvlText w:val=""/>
+      <w:lvlJc w:val="left"/>
+      <w:pPr>
+        <w:ind w:left="3690" w:hanging="360"/>
+      </w:pPr>
+      <w:rPr>
+        <w:rFonts w:ascii="Wingdings" w:hAnsi="Wingdings" w:hint="default"/>
+      </w:rPr>
+    </w:lvl>
+    <w:lvl w:ilvl="6" w:tplc="04090001" w:tentative="1">
+      <w:start w:val="1"/>
+      <w:numFmt w:val="bullet"/>
+      <w:lvlText w:val=""/>
+      <w:lvlJc w:val="left"/>
+      <w:pPr>
+        <w:ind w:left="4410" w:hanging="360"/>
+      </w:pPr>
+      <w:rPr>
+        <w:rFonts w:ascii="Symbol" w:hAnsi="Symbol" w:hint="default"/>
+      </w:rPr>
+    </w:lvl>
+    <w:lvl w:ilvl="7" w:tplc="04090003" w:tentative="1">
+      <w:start w:val="1"/>
+      <w:numFmt w:val="bullet"/>
+      <w:lvlText w:val="o"/>
+      <w:lvlJc w:val="left"/>
+      <w:pPr>
+        <w:ind w:left="5130" w:hanging="360"/>
+      </w:pPr>
+      <w:rPr>
+        <w:rFonts w:ascii="Courier New" w:hAnsi="Courier New" w:cs="Courier New" w:hint="default"/>
+      </w:rPr>
+    </w:lvl>
+    <w:lvl w:ilvl="8" w:tplc="04090005" w:tentative="1">
+      <w:start w:val="1"/>
+      <w:numFmt w:val="bullet"/>
+      <w:lvlText w:val=""/>
+      <w:lvlJc w:val="left"/>
+      <w:pPr>
+        <w:ind w:left="5850" w:hanging="360"/>
+      </w:pPr>
+      <w:rPr>
+        <w:rFonts w:ascii="Wingdings" w:hAnsi="Wingdings" w:hint="default"/>
+      </w:rPr>
+    </w:lvl>
+  </w:abstractNum>
+  <w:abstractNum w:abstractNumId="2" w15:restartNumberingAfterBreak="0">
     <w:nsid w:val="488A1095"/>
     <w:multiLevelType w:val="hybridMultilevel"/>
     <w:tmpl w:val="ADEA8C76"/>
@@ -1886,6 +2311,119 @@
       <w:lvlJc w:val="left"/>
       <w:pPr>
         <w:ind w:left="6480" w:hanging="360"/>
+      </w:pPr>
+      <w:rPr>
+        <w:rFonts w:ascii="Wingdings" w:hAnsi="Wingdings" w:hint="default"/>
+      </w:rPr>
+    </w:lvl>
+  </w:abstractNum>
+  <w:abstractNum w:abstractNumId="3" w15:restartNumberingAfterBreak="0">
+    <w:nsid w:val="7E80455A"/>
+    <w:multiLevelType w:val="hybridMultilevel"/>
+    <w:tmpl w:val="A3406572"/>
+    <w:lvl w:ilvl="0" w:tplc="04090001">
+      <w:start w:val="1"/>
+      <w:numFmt w:val="bullet"/>
+      <w:lvlText w:val=""/>
+      <w:lvlJc w:val="left"/>
+      <w:pPr>
+        <w:ind w:left="90" w:hanging="360"/>
+      </w:pPr>
+      <w:rPr>
+        <w:rFonts w:ascii="Symbol" w:hAnsi="Symbol" w:hint="default"/>
+      </w:rPr>
+    </w:lvl>
+    <w:lvl w:ilvl="1" w:tplc="04090003" w:tentative="1">
+      <w:start w:val="1"/>
+      <w:numFmt w:val="bullet"/>
+      <w:lvlText w:val="o"/>
+      <w:lvlJc w:val="left"/>
+      <w:pPr>
+        <w:ind w:left="810" w:hanging="360"/>
+      </w:pPr>
+      <w:rPr>
+        <w:rFonts w:ascii="Courier New" w:hAnsi="Courier New" w:cs="Courier New" w:hint="default"/>
+      </w:rPr>
+    </w:lvl>
+    <w:lvl w:ilvl="2" w:tplc="04090005" w:tentative="1">
+      <w:start w:val="1"/>
+      <w:numFmt w:val="bullet"/>
+      <w:lvlText w:val=""/>
+      <w:lvlJc w:val="left"/>
+      <w:pPr>
+        <w:ind w:left="1530" w:hanging="360"/>
+      </w:pPr>
+      <w:rPr>
+        <w:rFonts w:ascii="Wingdings" w:hAnsi="Wingdings" w:hint="default"/>
+      </w:rPr>
+    </w:lvl>
+    <w:lvl w:ilvl="3" w:tplc="04090001" w:tentative="1">
+      <w:start w:val="1"/>
+      <w:numFmt w:val="bullet"/>
+      <w:lvlText w:val=""/>
+      <w:lvlJc w:val="left"/>
+      <w:pPr>
+        <w:ind w:left="2250" w:hanging="360"/>
+      </w:pPr>
+      <w:rPr>
+        <w:rFonts w:ascii="Symbol" w:hAnsi="Symbol" w:hint="default"/>
+      </w:rPr>
+    </w:lvl>
+    <w:lvl w:ilvl="4" w:tplc="04090003" w:tentative="1">
+      <w:start w:val="1"/>
+      <w:numFmt w:val="bullet"/>
+      <w:lvlText w:val="o"/>
+      <w:lvlJc w:val="left"/>
+      <w:pPr>
+        <w:ind w:left="2970" w:hanging="360"/>
+      </w:pPr>
+      <w:rPr>
+        <w:rFonts w:ascii="Courier New" w:hAnsi="Courier New" w:cs="Courier New" w:hint="default"/>
+      </w:rPr>
+    </w:lvl>
+    <w:lvl w:ilvl="5" w:tplc="04090005" w:tentative="1">
+      <w:start w:val="1"/>
+      <w:numFmt w:val="bullet"/>
+      <w:lvlText w:val=""/>
+      <w:lvlJc w:val="left"/>
+      <w:pPr>
+        <w:ind w:left="3690" w:hanging="360"/>
+      </w:pPr>
+      <w:rPr>
+        <w:rFonts w:ascii="Wingdings" w:hAnsi="Wingdings" w:hint="default"/>
+      </w:rPr>
+    </w:lvl>
+    <w:lvl w:ilvl="6" w:tplc="04090001" w:tentative="1">
+      <w:start w:val="1"/>
+      <w:numFmt w:val="bullet"/>
+      <w:lvlText w:val=""/>
+      <w:lvlJc w:val="left"/>
+      <w:pPr>
+        <w:ind w:left="4410" w:hanging="360"/>
+      </w:pPr>
+      <w:rPr>
+        <w:rFonts w:ascii="Symbol" w:hAnsi="Symbol" w:hint="default"/>
+      </w:rPr>
+    </w:lvl>
+    <w:lvl w:ilvl="7" w:tplc="04090003" w:tentative="1">
+      <w:start w:val="1"/>
+      <w:numFmt w:val="bullet"/>
+      <w:lvlText w:val="o"/>
+      <w:lvlJc w:val="left"/>
+      <w:pPr>
+        <w:ind w:left="5130" w:hanging="360"/>
+      </w:pPr>
+      <w:rPr>
+        <w:rFonts w:ascii="Courier New" w:hAnsi="Courier New" w:cs="Courier New" w:hint="default"/>
+      </w:rPr>
+    </w:lvl>
+    <w:lvl w:ilvl="8" w:tplc="04090005" w:tentative="1">
+      <w:start w:val="1"/>
+      <w:numFmt w:val="bullet"/>
+      <w:lvlText w:val=""/>
+      <w:lvlJc w:val="left"/>
+      <w:pPr>
+        <w:ind w:left="5850" w:hanging="360"/>
       </w:pPr>
       <w:rPr>
         <w:rFonts w:ascii="Wingdings" w:hAnsi="Wingdings" w:hint="default"/>
@@ -1896,7 +2434,13 @@
     <w:abstractNumId w:val="0"/>
   </w:num>
   <w:num w:numId="2">
+    <w:abstractNumId w:val="2"/>
+  </w:num>
+  <w:num w:numId="3">
     <w:abstractNumId w:val="1"/>
+  </w:num>
+  <w:num w:numId="4">
+    <w:abstractNumId w:val="3"/>
   </w:num>
 </w:numbering>
 </file>
@@ -2333,6 +2877,17 @@
       <w:u w:val="single"/>
     </w:rPr>
   </w:style>
+  <w:style w:type="paragraph" w:styleId="ListParagraph">
+    <w:name w:val="List Paragraph"/>
+    <w:basedOn w:val="Normal"/>
+    <w:uiPriority w:val="34"/>
+    <w:qFormat/>
+    <w:rsid w:val="00755078"/>
+    <w:pPr>
+      <w:ind w:left="720"/>
+      <w:contextualSpacing/>
+    </w:pPr>
+  </w:style>
 </w:styles>
 </file>
 
